--- a/Fase 2/Evidencias Proyecto/Evidencias de documentación/Sprint 3/Sprint3_Review_CalmaVR.docx
+++ b/Fase 2/Evidencias Proyecto/Evidencias de documentación/Sprint 3/Sprint3_Review_CalmaVR.docx
@@ -532,10 +532,10 @@
       </w:tblPr>
       <w:tblGrid>
         <w:gridCol w:w="1410"/>
-        <w:gridCol w:w="1230"/>
-        <w:gridCol w:w="1665"/>
-        <w:gridCol w:w="1410"/>
-        <w:gridCol w:w="1095"/>
+        <w:gridCol w:w="1140"/>
+        <w:gridCol w:w="1635"/>
+        <w:gridCol w:w="1740"/>
+        <w:gridCol w:w="885"/>
         <w:gridCol w:w="1820"/>
       </w:tblGrid>
       <w:tr>
@@ -544,7 +544,6 @@
         </w:trPr>
         <w:tc>
           <w:tcPr>
-            <w:cnfStyle w:val="001000000000" w:firstRow="0" w:lastRow="0" w:firstColumn="1" w:lastColumn="0" w:oddVBand="0" w:evenVBand="0" w:oddHBand="0" w:evenHBand="0" w:firstRowFirstColumn="0" w:firstRowLastColumn="0" w:lastRowFirstColumn="0" w:lastRowLastColumn="0"/>
             <w:tcW w:w="1410" w:type="dxa"/>
             <w:tcBorders>
               <w:top w:val="none" w:color="auto" w:sz="0" w:space="0"/>
@@ -573,8 +572,7 @@
         </w:tc>
         <w:tc>
           <w:tcPr>
-            <w:cnfStyle w:val="000000000000" w:firstRow="0" w:lastRow="0" w:firstColumn="0" w:lastColumn="0" w:oddVBand="0" w:evenVBand="0" w:oddHBand="0" w:evenHBand="0" w:firstRowFirstColumn="0" w:firstRowLastColumn="0" w:lastRowFirstColumn="0" w:lastRowLastColumn="0"/>
-            <w:tcW w:w="1230" w:type="dxa"/>
+            <w:tcW w:w="1140" w:type="dxa"/>
             <w:tcBorders>
               <w:top w:val="none" w:color="auto" w:sz="0" w:space="0"/>
               <w:left w:val="none" w:color="auto" w:sz="0" w:space="0"/>
@@ -603,8 +601,7 @@
         </w:tc>
         <w:tc>
           <w:tcPr>
-            <w:cnfStyle w:val="000000000000" w:firstRow="0" w:lastRow="0" w:firstColumn="0" w:lastColumn="0" w:oddVBand="0" w:evenVBand="0" w:oddHBand="0" w:evenHBand="0" w:firstRowFirstColumn="0" w:firstRowLastColumn="0" w:lastRowFirstColumn="0" w:lastRowLastColumn="0"/>
-            <w:tcW w:w="1665" w:type="dxa"/>
+            <w:tcW w:w="1635" w:type="dxa"/>
             <w:tcBorders>
               <w:top w:val="none" w:color="auto" w:sz="0" w:space="0"/>
               <w:left w:val="none" w:color="auto" w:sz="0" w:space="0"/>
@@ -633,8 +630,7 @@
         </w:tc>
         <w:tc>
           <w:tcPr>
-            <w:cnfStyle w:val="000000000000" w:firstRow="0" w:lastRow="0" w:firstColumn="0" w:lastColumn="0" w:oddVBand="0" w:evenVBand="0" w:oddHBand="0" w:evenHBand="0" w:firstRowFirstColumn="0" w:firstRowLastColumn="0" w:lastRowFirstColumn="0" w:lastRowLastColumn="0"/>
-            <w:tcW w:w="1410" w:type="dxa"/>
+            <w:tcW w:w="1740" w:type="dxa"/>
             <w:tcBorders>
               <w:top w:val="none" w:color="auto" w:sz="0" w:space="0"/>
               <w:left w:val="none" w:color="auto" w:sz="0" w:space="0"/>
@@ -677,8 +673,7 @@
         </w:tc>
         <w:tc>
           <w:tcPr>
-            <w:cnfStyle w:val="000000000000" w:firstRow="0" w:lastRow="0" w:firstColumn="0" w:lastColumn="0" w:oddVBand="0" w:evenVBand="0" w:oddHBand="0" w:evenHBand="0" w:firstRowFirstColumn="0" w:firstRowLastColumn="0" w:lastRowFirstColumn="0" w:lastRowLastColumn="0"/>
-            <w:tcW w:w="1095" w:type="dxa"/>
+            <w:tcW w:w="885" w:type="dxa"/>
             <w:tcBorders>
               <w:top w:val="none" w:color="auto" w:sz="0" w:space="0"/>
               <w:left w:val="none" w:color="auto" w:sz="0" w:space="0"/>
@@ -707,7 +702,6 @@
         </w:tc>
         <w:tc>
           <w:tcPr>
-            <w:cnfStyle w:val="000000000000" w:firstRow="0" w:lastRow="0" w:firstColumn="0" w:lastColumn="0" w:oddVBand="0" w:evenVBand="0" w:oddHBand="0" w:evenHBand="0" w:firstRowFirstColumn="0" w:firstRowLastColumn="0" w:lastRowFirstColumn="0" w:lastRowLastColumn="0"/>
             <w:tcW w:w="1820" w:type="dxa"/>
             <w:tcBorders>
               <w:top w:val="none" w:color="auto" w:sz="0" w:space="0"/>
@@ -792,21 +786,24 @@
           <w:p>
             <w:pPr>
               <w:rPr>
-                <w:sz w:val="18"/>
-                <w:szCs w:val="18"/>
+                <w:rFonts w:ascii="Cambria" w:hAnsi="Cambria" w:eastAsia="Cambria" w:cs="Cambria" w:asciiTheme="minorAscii" w:hAnsiTheme="minorAscii" w:eastAsiaTheme="minorAscii" w:cstheme="minorAscii"/>
+                <w:sz w:val="22"/>
+                <w:szCs w:val="22"/>
               </w:rPr>
             </w:pPr>
             <w:r>
               <w:rPr>
-                <w:sz w:val="20"/>
-                <w:szCs w:val="20"/>
+                <w:rFonts w:ascii="Cambria" w:hAnsi="Cambria" w:eastAsia="Cambria" w:cs="Cambria" w:asciiTheme="minorAscii" w:hAnsiTheme="minorAscii" w:eastAsiaTheme="minorAscii" w:cstheme="minorAscii"/>
+                <w:sz w:val="22"/>
+                <w:szCs w:val="22"/>
               </w:rPr>
               <w:t>CALMA</w:t>
             </w:r>
             <w:r>
               <w:rPr>
-                <w:sz w:val="20"/>
-                <w:szCs w:val="20"/>
+                <w:rFonts w:ascii="Cambria" w:hAnsi="Cambria" w:eastAsia="Cambria" w:cs="Cambria" w:asciiTheme="minorAscii" w:hAnsiTheme="minorAscii" w:eastAsiaTheme="minorAscii" w:cstheme="minorAscii"/>
+                <w:sz w:val="22"/>
+                <w:szCs w:val="22"/>
               </w:rPr>
               <w:t>-001</w:t>
             </w:r>
@@ -815,7 +812,7 @@
         <w:tc>
           <w:tcPr>
             <w:cnfStyle w:val="000000000000" w:firstRow="0" w:lastRow="0" w:firstColumn="0" w:lastColumn="0" w:oddVBand="0" w:evenVBand="0" w:oddHBand="0" w:evenHBand="0" w:firstRowFirstColumn="0" w:firstRowLastColumn="0" w:lastRowFirstColumn="0" w:lastRowLastColumn="0"/>
-            <w:tcW w:w="1230" w:type="dxa"/>
+            <w:tcW w:w="1140" w:type="dxa"/>
             <w:tcBorders>
               <w:top w:val="none" w:color="auto" w:sz="0" w:space="0"/>
               <w:left w:val="none" w:color="auto" w:sz="0" w:space="0"/>
@@ -829,14 +826,16 @@
             <w:pPr>
               <w:cnfStyle w:val="000000100000" w:firstRow="0" w:lastRow="0" w:firstColumn="0" w:lastColumn="0" w:oddVBand="0" w:evenVBand="0" w:oddHBand="1" w:evenHBand="0" w:firstRowFirstColumn="0" w:firstRowLastColumn="0" w:lastRowFirstColumn="0" w:lastRowLastColumn="0"/>
               <w:rPr>
-                <w:sz w:val="18"/>
-                <w:szCs w:val="18"/>
+                <w:rFonts w:ascii="Cambria" w:hAnsi="Cambria" w:eastAsia="Cambria" w:cs="Cambria" w:asciiTheme="minorAscii" w:hAnsiTheme="minorAscii" w:eastAsiaTheme="minorAscii" w:cstheme="minorAscii"/>
+                <w:sz w:val="22"/>
+                <w:szCs w:val="22"/>
               </w:rPr>
             </w:pPr>
             <w:r>
               <w:rPr>
-                <w:sz w:val="20"/>
-                <w:szCs w:val="20"/>
+                <w:rFonts w:ascii="Cambria" w:hAnsi="Cambria" w:eastAsia="Cambria" w:cs="Cambria" w:asciiTheme="minorAscii" w:hAnsiTheme="minorAscii" w:eastAsiaTheme="minorAscii" w:cstheme="minorAscii"/>
+                <w:sz w:val="22"/>
+                <w:szCs w:val="22"/>
               </w:rPr>
               <w:t>Estudiante</w:t>
             </w:r>
@@ -845,7 +844,7 @@
         <w:tc>
           <w:tcPr>
             <w:cnfStyle w:val="000000000000" w:firstRow="0" w:lastRow="0" w:firstColumn="0" w:lastColumn="0" w:oddVBand="0" w:evenVBand="0" w:oddHBand="0" w:evenHBand="0" w:firstRowFirstColumn="0" w:firstRowLastColumn="0" w:lastRowFirstColumn="0" w:lastRowLastColumn="0"/>
-            <w:tcW w:w="1665" w:type="dxa"/>
+            <w:tcW w:w="1635" w:type="dxa"/>
             <w:tcBorders>
               <w:top w:val="none" w:color="auto" w:sz="0" w:space="0"/>
               <w:left w:val="none" w:color="auto" w:sz="0" w:space="0"/>
@@ -859,15 +858,17 @@
             <w:pPr>
               <w:cnfStyle w:val="000000100000" w:firstRow="0" w:lastRow="0" w:firstColumn="0" w:lastColumn="0" w:oddVBand="0" w:evenVBand="0" w:oddHBand="1" w:evenHBand="0" w:firstRowFirstColumn="0" w:firstRowLastColumn="0" w:lastRowFirstColumn="0" w:lastRowLastColumn="0"/>
               <w:rPr>
-                <w:sz w:val="20"/>
-                <w:szCs w:val="20"/>
+                <w:rFonts w:ascii="Cambria" w:hAnsi="Cambria" w:eastAsia="Cambria" w:cs="Cambria" w:asciiTheme="minorAscii" w:hAnsiTheme="minorAscii" w:eastAsiaTheme="minorAscii" w:cstheme="minorAscii"/>
+                <w:sz w:val="22"/>
+                <w:szCs w:val="22"/>
                 <w:lang w:val="es-CL"/>
               </w:rPr>
             </w:pPr>
             <w:r>
               <w:rPr>
-                <w:sz w:val="20"/>
-                <w:szCs w:val="20"/>
+                <w:rFonts w:ascii="Cambria" w:hAnsi="Cambria" w:eastAsia="Cambria" w:cs="Cambria" w:asciiTheme="minorAscii" w:hAnsiTheme="minorAscii" w:eastAsiaTheme="minorAscii" w:cstheme="minorAscii"/>
+                <w:sz w:val="22"/>
+                <w:szCs w:val="22"/>
                 <w:lang w:val="es-CL"/>
               </w:rPr>
               <w:t>Necesito acceder a un espacio VR con ejercicios de relajación y entornos seguros</w:t>
@@ -877,7 +878,7 @@
         <w:tc>
           <w:tcPr>
             <w:cnfStyle w:val="000000000000" w:firstRow="0" w:lastRow="0" w:firstColumn="0" w:lastColumn="0" w:oddVBand="0" w:evenVBand="0" w:oddHBand="0" w:evenHBand="0" w:firstRowFirstColumn="0" w:firstRowLastColumn="0" w:lastRowFirstColumn="0" w:lastRowLastColumn="0"/>
-            <w:tcW w:w="1410" w:type="dxa"/>
+            <w:tcW w:w="1740" w:type="dxa"/>
             <w:tcBorders>
               <w:top w:val="none" w:color="auto" w:sz="0" w:space="0"/>
               <w:left w:val="none" w:color="auto" w:sz="0" w:space="0"/>
@@ -891,15 +892,17 @@
             <w:pPr>
               <w:cnfStyle w:val="000000100000" w:firstRow="0" w:lastRow="0" w:firstColumn="0" w:lastColumn="0" w:oddVBand="0" w:evenVBand="0" w:oddHBand="1" w:evenHBand="0" w:firstRowFirstColumn="0" w:firstRowLastColumn="0" w:lastRowFirstColumn="0" w:lastRowLastColumn="0"/>
               <w:rPr>
-                <w:sz w:val="20"/>
-                <w:szCs w:val="20"/>
+                <w:rFonts w:ascii="Cambria" w:hAnsi="Cambria" w:eastAsia="Cambria" w:cs="Cambria" w:asciiTheme="minorAscii" w:hAnsiTheme="minorAscii" w:eastAsiaTheme="minorAscii" w:cstheme="minorAscii"/>
+                <w:sz w:val="22"/>
+                <w:szCs w:val="22"/>
                 <w:lang w:val="es-CL"/>
               </w:rPr>
             </w:pPr>
             <w:r>
               <w:rPr>
-                <w:sz w:val="20"/>
-                <w:szCs w:val="20"/>
+                <w:rFonts w:ascii="Cambria" w:hAnsi="Cambria" w:eastAsia="Cambria" w:cs="Cambria" w:asciiTheme="minorAscii" w:hAnsiTheme="minorAscii" w:eastAsiaTheme="minorAscii" w:cstheme="minorAscii"/>
+                <w:sz w:val="22"/>
+                <w:szCs w:val="22"/>
                 <w:lang w:val="es-CL"/>
               </w:rPr>
               <w:t>Con la finalidad de manejar mejor el estrés y recuperar equilibrio emocional</w:t>
@@ -909,7 +912,7 @@
         <w:tc>
           <w:tcPr>
             <w:cnfStyle w:val="000000000000" w:firstRow="0" w:lastRow="0" w:firstColumn="0" w:lastColumn="0" w:oddVBand="0" w:evenVBand="0" w:oddHBand="0" w:evenHBand="0" w:firstRowFirstColumn="0" w:firstRowLastColumn="0" w:lastRowFirstColumn="0" w:lastRowLastColumn="0"/>
-            <w:tcW w:w="1095" w:type="dxa"/>
+            <w:tcW w:w="885" w:type="dxa"/>
             <w:tcBorders>
               <w:top w:val="none" w:color="auto" w:sz="0" w:space="0"/>
               <w:left w:val="none" w:color="auto" w:sz="0" w:space="0"/>
@@ -923,15 +926,17 @@
             <w:pPr>
               <w:cnfStyle w:val="000000100000" w:firstRow="0" w:lastRow="0" w:firstColumn="0" w:lastColumn="0" w:oddVBand="0" w:evenVBand="0" w:oddHBand="1" w:evenHBand="0" w:firstRowFirstColumn="0" w:firstRowLastColumn="0" w:lastRowFirstColumn="0" w:lastRowLastColumn="0"/>
               <w:rPr>
-                <w:sz w:val="20"/>
-                <w:szCs w:val="20"/>
+                <w:rFonts w:ascii="Cambria" w:hAnsi="Cambria" w:eastAsia="Cambria" w:cs="Cambria" w:asciiTheme="minorAscii" w:hAnsiTheme="minorAscii" w:eastAsiaTheme="minorAscii" w:cstheme="minorAscii"/>
+                <w:sz w:val="22"/>
+                <w:szCs w:val="22"/>
                 <w:lang w:val="es-CL"/>
               </w:rPr>
             </w:pPr>
             <w:r>
               <w:rPr>
-                <w:sz w:val="20"/>
-                <w:szCs w:val="20"/>
+                <w:rFonts w:ascii="Cambria" w:hAnsi="Cambria" w:eastAsia="Cambria" w:cs="Cambria" w:asciiTheme="minorAscii" w:hAnsiTheme="minorAscii" w:eastAsiaTheme="minorAscii" w:cstheme="minorAscii"/>
+                <w:sz w:val="22"/>
+                <w:szCs w:val="22"/>
                 <w:lang w:val="es-CL"/>
               </w:rPr>
               <w:t>Hecho</w:t>
@@ -955,15 +960,17 @@
             <w:pPr>
               <w:cnfStyle w:val="000000100000" w:firstRow="0" w:lastRow="0" w:firstColumn="0" w:lastColumn="0" w:oddVBand="0" w:evenVBand="0" w:oddHBand="1" w:evenHBand="0" w:firstRowFirstColumn="0" w:firstRowLastColumn="0" w:lastRowFirstColumn="0" w:lastRowLastColumn="0"/>
               <w:rPr>
-                <w:sz w:val="20"/>
-                <w:szCs w:val="20"/>
+                <w:rFonts w:ascii="Cambria" w:hAnsi="Cambria" w:eastAsia="Cambria" w:cs="Cambria" w:asciiTheme="minorAscii" w:hAnsiTheme="minorAscii" w:eastAsiaTheme="minorAscii" w:cstheme="minorAscii"/>
+                <w:sz w:val="22"/>
+                <w:szCs w:val="22"/>
                 <w:lang w:val="es-CL"/>
               </w:rPr>
             </w:pPr>
             <w:r>
               <w:rPr>
-                <w:sz w:val="20"/>
-                <w:szCs w:val="20"/>
+                <w:rFonts w:ascii="Cambria" w:hAnsi="Cambria" w:eastAsia="Cambria" w:cs="Cambria" w:asciiTheme="minorAscii" w:hAnsiTheme="minorAscii" w:eastAsiaTheme="minorAscii" w:cstheme="minorAscii"/>
+                <w:sz w:val="22"/>
+                <w:szCs w:val="22"/>
                 <w:lang w:val="es-CL"/>
               </w:rPr>
               <w:t>Acceso al entorno VR y Ambiente Relajante</w:t>
@@ -992,14 +999,16 @@
           <w:p w14:noSpellErr="1">
             <w:pPr>
               <w:rPr>
-                <w:sz w:val="18"/>
-                <w:szCs w:val="18"/>
+                <w:rFonts w:ascii="Cambria" w:hAnsi="Cambria" w:eastAsia="Cambria" w:cs="Cambria" w:asciiTheme="minorAscii" w:hAnsiTheme="minorAscii" w:eastAsiaTheme="minorAscii" w:cstheme="minorAscii"/>
+                <w:sz w:val="22"/>
+                <w:szCs w:val="22"/>
               </w:rPr>
             </w:pPr>
             <w:r>
               <w:rPr>
-                <w:sz w:val="20"/>
-                <w:szCs w:val="20"/>
+                <w:rFonts w:ascii="Cambria" w:hAnsi="Cambria" w:eastAsia="Cambria" w:cs="Cambria" w:asciiTheme="minorAscii" w:hAnsiTheme="minorAscii" w:eastAsiaTheme="minorAscii" w:cstheme="minorAscii"/>
+                <w:sz w:val="22"/>
+                <w:szCs w:val="22"/>
               </w:rPr>
               <w:t>CALMA-001</w:t>
             </w:r>
@@ -1008,7 +1017,7 @@
         <w:tc>
           <w:tcPr>
             <w:cnfStyle w:val="000000000000" w:firstRow="0" w:lastRow="0" w:firstColumn="0" w:lastColumn="0" w:oddVBand="0" w:evenVBand="0" w:oddHBand="0" w:evenHBand="0" w:firstRowFirstColumn="0" w:firstRowLastColumn="0" w:lastRowFirstColumn="0" w:lastRowLastColumn="0"/>
-            <w:tcW w:w="1230" w:type="dxa"/>
+            <w:tcW w:w="1140" w:type="dxa"/>
             <w:tcBorders>
               <w:top w:val="none" w:color="auto" w:sz="0" w:space="0"/>
               <w:left w:val="none" w:color="auto" w:sz="0" w:space="0"/>
@@ -1021,14 +1030,16 @@
           <w:p w14:noSpellErr="1">
             <w:pPr>
               <w:rPr>
-                <w:sz w:val="18"/>
-                <w:szCs w:val="18"/>
+                <w:rFonts w:ascii="Cambria" w:hAnsi="Cambria" w:eastAsia="Cambria" w:cs="Cambria" w:asciiTheme="minorAscii" w:hAnsiTheme="minorAscii" w:eastAsiaTheme="minorAscii" w:cstheme="minorAscii"/>
+                <w:sz w:val="22"/>
+                <w:szCs w:val="22"/>
               </w:rPr>
             </w:pPr>
             <w:r>
               <w:rPr>
-                <w:sz w:val="20"/>
-                <w:szCs w:val="20"/>
+                <w:rFonts w:ascii="Cambria" w:hAnsi="Cambria" w:eastAsia="Cambria" w:cs="Cambria" w:asciiTheme="minorAscii" w:hAnsiTheme="minorAscii" w:eastAsiaTheme="minorAscii" w:cstheme="minorAscii"/>
+                <w:sz w:val="22"/>
+                <w:szCs w:val="22"/>
               </w:rPr>
               <w:t>Estudiante</w:t>
             </w:r>
@@ -1037,7 +1048,7 @@
         <w:tc>
           <w:tcPr>
             <w:cnfStyle w:val="000000000000" w:firstRow="0" w:lastRow="0" w:firstColumn="0" w:lastColumn="0" w:oddVBand="0" w:evenVBand="0" w:oddHBand="0" w:evenHBand="0" w:firstRowFirstColumn="0" w:firstRowLastColumn="0" w:lastRowFirstColumn="0" w:lastRowLastColumn="0"/>
-            <w:tcW w:w="1665" w:type="dxa"/>
+            <w:tcW w:w="1635" w:type="dxa"/>
             <w:tcBorders>
               <w:top w:val="none" w:color="auto" w:sz="0" w:space="0"/>
               <w:left w:val="none" w:color="auto" w:sz="0" w:space="0"/>
@@ -1050,15 +1061,17 @@
           <w:p w14:noSpellErr="1">
             <w:pPr>
               <w:rPr>
-                <w:sz w:val="20"/>
-                <w:szCs w:val="20"/>
+                <w:rFonts w:ascii="Cambria" w:hAnsi="Cambria" w:eastAsia="Cambria" w:cs="Cambria" w:asciiTheme="minorAscii" w:hAnsiTheme="minorAscii" w:eastAsiaTheme="minorAscii" w:cstheme="minorAscii"/>
+                <w:sz w:val="22"/>
+                <w:szCs w:val="22"/>
                 <w:lang w:val="es-CL"/>
               </w:rPr>
             </w:pPr>
             <w:r>
               <w:rPr>
-                <w:sz w:val="20"/>
-                <w:szCs w:val="20"/>
+                <w:rFonts w:ascii="Cambria" w:hAnsi="Cambria" w:eastAsia="Cambria" w:cs="Cambria" w:asciiTheme="minorAscii" w:hAnsiTheme="minorAscii" w:eastAsiaTheme="minorAscii" w:cstheme="minorAscii"/>
+                <w:sz w:val="22"/>
+                <w:szCs w:val="22"/>
                 <w:lang w:val="es-CL"/>
               </w:rPr>
               <w:t>Necesito acceder a un espacio VR con ejercicios de relajación y entornos seguros</w:t>
@@ -1068,7 +1081,7 @@
         <w:tc>
           <w:tcPr>
             <w:cnfStyle w:val="000000000000" w:firstRow="0" w:lastRow="0" w:firstColumn="0" w:lastColumn="0" w:oddVBand="0" w:evenVBand="0" w:oddHBand="0" w:evenHBand="0" w:firstRowFirstColumn="0" w:firstRowLastColumn="0" w:lastRowFirstColumn="0" w:lastRowLastColumn="0"/>
-            <w:tcW w:w="1410" w:type="dxa"/>
+            <w:tcW w:w="1740" w:type="dxa"/>
             <w:tcBorders>
               <w:top w:val="none" w:color="auto" w:sz="0" w:space="0"/>
               <w:left w:val="none" w:color="auto" w:sz="0" w:space="0"/>
@@ -1081,15 +1094,17 @@
           <w:p w14:noSpellErr="1">
             <w:pPr>
               <w:rPr>
-                <w:sz w:val="20"/>
-                <w:szCs w:val="20"/>
+                <w:rFonts w:ascii="Cambria" w:hAnsi="Cambria" w:eastAsia="Cambria" w:cs="Cambria" w:asciiTheme="minorAscii" w:hAnsiTheme="minorAscii" w:eastAsiaTheme="minorAscii" w:cstheme="minorAscii"/>
+                <w:sz w:val="22"/>
+                <w:szCs w:val="22"/>
                 <w:lang w:val="es-CL"/>
               </w:rPr>
             </w:pPr>
             <w:r>
               <w:rPr>
-                <w:sz w:val="20"/>
-                <w:szCs w:val="20"/>
+                <w:rFonts w:ascii="Cambria" w:hAnsi="Cambria" w:eastAsia="Cambria" w:cs="Cambria" w:asciiTheme="minorAscii" w:hAnsiTheme="minorAscii" w:eastAsiaTheme="minorAscii" w:cstheme="minorAscii"/>
+                <w:sz w:val="22"/>
+                <w:szCs w:val="22"/>
                 <w:lang w:val="es-CL"/>
               </w:rPr>
               <w:t>Con la finalidad de manejar mejor el estrés y recuperar equilibrio emocional</w:t>
@@ -1099,7 +1114,7 @@
         <w:tc>
           <w:tcPr>
             <w:cnfStyle w:val="000000000000" w:firstRow="0" w:lastRow="0" w:firstColumn="0" w:lastColumn="0" w:oddVBand="0" w:evenVBand="0" w:oddHBand="0" w:evenHBand="0" w:firstRowFirstColumn="0" w:firstRowLastColumn="0" w:lastRowFirstColumn="0" w:lastRowLastColumn="0"/>
-            <w:tcW w:w="1095" w:type="dxa"/>
+            <w:tcW w:w="885" w:type="dxa"/>
             <w:tcBorders>
               <w:top w:val="none" w:color="auto" w:sz="0" w:space="0"/>
               <w:left w:val="none" w:color="auto" w:sz="0" w:space="0"/>
@@ -1109,21 +1124,29 @@
             <w:shd w:val="clear" w:color="auto" w:fill="auto"/>
             <w:tcMar/>
           </w:tcPr>
-          <w:p w14:noSpellErr="1">
+          <w:p>
             <w:pPr>
-              <w:rPr>
-                <w:sz w:val="18"/>
-                <w:szCs w:val="18"/>
+              <w:pStyle w:val="Normal"/>
+              <w:suppressLineNumbers w:val="0"/>
+              <w:bidi w:val="0"/>
+              <w:spacing w:before="0" w:beforeAutospacing="off" w:after="0" w:afterAutospacing="off" w:line="240" w:lineRule="auto"/>
+              <w:ind w:left="0" w:right="0"/>
+              <w:jc w:val="left"/>
+              <w:rPr>
+                <w:rFonts w:ascii="Cambria" w:hAnsi="Cambria" w:eastAsia="Cambria" w:cs="Cambria" w:asciiTheme="minorAscii" w:hAnsiTheme="minorAscii" w:eastAsiaTheme="minorAscii" w:cstheme="minorAscii"/>
+                <w:sz w:val="22"/>
+                <w:szCs w:val="22"/>
                 <w:lang w:val="es-CL"/>
               </w:rPr>
             </w:pPr>
             <w:r>
               <w:rPr>
-                <w:sz w:val="20"/>
-                <w:szCs w:val="20"/>
+                <w:rFonts w:ascii="Cambria" w:hAnsi="Cambria" w:eastAsia="Cambria" w:cs="Cambria" w:asciiTheme="minorAscii" w:hAnsiTheme="minorAscii" w:eastAsiaTheme="minorAscii" w:cstheme="minorAscii"/>
+                <w:sz w:val="22"/>
+                <w:szCs w:val="22"/>
                 <w:lang w:val="es-CL"/>
               </w:rPr>
-              <w:t>Pendiente</w:t>
+              <w:t>Hecho</w:t>
             </w:r>
           </w:p>
         </w:tc>
@@ -1140,34 +1163,65 @@
             <w:shd w:val="clear" w:color="auto" w:fill="auto"/>
             <w:tcMar/>
           </w:tcPr>
-          <w:p w14:noSpellErr="1">
+          <w:p>
             <w:pPr>
               <w:rPr>
-                <w:sz w:val="20"/>
-                <w:szCs w:val="20"/>
+                <w:rFonts w:ascii="Cambria" w:hAnsi="Cambria" w:eastAsia="Cambria" w:cs="Cambria" w:asciiTheme="minorAscii" w:hAnsiTheme="minorAscii" w:eastAsiaTheme="minorAscii" w:cstheme="minorAscii"/>
+                <w:sz w:val="22"/>
+                <w:szCs w:val="22"/>
                 <w:lang w:val="es-CL"/>
               </w:rPr>
             </w:pPr>
             <w:r>
               <w:rPr>
-                <w:sz w:val="20"/>
-                <w:szCs w:val="20"/>
+                <w:rFonts w:ascii="Cambria" w:hAnsi="Cambria" w:eastAsia="Cambria" w:cs="Cambria" w:asciiTheme="minorAscii" w:hAnsiTheme="minorAscii" w:eastAsiaTheme="minorAscii" w:cstheme="minorAscii"/>
+                <w:sz w:val="22"/>
+                <w:szCs w:val="22"/>
                 <w:lang w:val="es-CL"/>
               </w:rPr>
-              <w:t>Límite de sesión</w:t>
-            </w:r>
-            <w:r>
-              <w:rPr>
-                <w:sz w:val="20"/>
-                <w:szCs w:val="20"/>
+              <w:t xml:space="preserve">Recordatorio de </w:t>
+            </w:r>
+            <w:r>
+              <w:rPr>
+                <w:rFonts w:ascii="Cambria" w:hAnsi="Cambria" w:eastAsia="Cambria" w:cs="Cambria" w:asciiTheme="minorAscii" w:hAnsiTheme="minorAscii" w:eastAsiaTheme="minorAscii" w:cstheme="minorAscii"/>
+                <w:sz w:val="22"/>
+                <w:szCs w:val="22"/>
                 <w:lang w:val="es-CL"/>
               </w:rPr>
-              <w:t xml:space="preserve"> y </w:t>
-            </w:r>
-            <w:r>
-              <w:rPr>
-                <w:sz w:val="20"/>
-                <w:szCs w:val="20"/>
+              <w:t>tiempo</w:t>
+            </w:r>
+            <w:r>
+              <w:rPr>
+                <w:rFonts w:ascii="Cambria" w:hAnsi="Cambria" w:eastAsia="Cambria" w:cs="Cambria" w:asciiTheme="minorAscii" w:hAnsiTheme="minorAscii" w:eastAsiaTheme="minorAscii" w:cstheme="minorAscii"/>
+                <w:sz w:val="22"/>
+                <w:szCs w:val="22"/>
+                <w:lang w:val="es-CL"/>
+              </w:rPr>
+              <w:t xml:space="preserve"> de uso</w:t>
+            </w:r>
+            <w:r>
+              <w:rPr>
+                <w:rFonts w:ascii="Cambria" w:hAnsi="Cambria" w:eastAsia="Cambria" w:cs="Cambria" w:asciiTheme="minorAscii" w:hAnsiTheme="minorAscii" w:eastAsiaTheme="minorAscii" w:cstheme="minorAscii"/>
+                <w:sz w:val="22"/>
+                <w:szCs w:val="22"/>
+                <w:lang w:val="es-CL"/>
+              </w:rPr>
+              <w:t xml:space="preserve"> </w:t>
+            </w:r>
+            <w:r>
+              <w:rPr>
+                <w:rFonts w:ascii="Cambria" w:hAnsi="Cambria" w:eastAsia="Cambria" w:cs="Cambria" w:asciiTheme="minorAscii" w:hAnsiTheme="minorAscii" w:eastAsiaTheme="minorAscii" w:cstheme="minorAscii"/>
+                <w:sz w:val="22"/>
+                <w:szCs w:val="22"/>
+                <w:lang w:val="es-CL"/>
+              </w:rPr>
+              <w:t xml:space="preserve">y </w:t>
+            </w:r>
+            <w:r>
+              <w:rPr>
+                <w:rFonts w:ascii="Cambria" w:hAnsi="Cambria" w:eastAsia="Cambria" w:cs="Cambria" w:asciiTheme="minorAscii" w:hAnsiTheme="minorAscii" w:eastAsiaTheme="minorAscii" w:cstheme="minorAscii"/>
+                <w:sz w:val="22"/>
+                <w:szCs w:val="22"/>
                 <w:lang w:val="es-CL"/>
               </w:rPr>
               <w:t>Confirmación de salida</w:t>
@@ -1218,18 +1272,20 @@
                   <w:pPr>
                     <w:spacing w:before="0" w:beforeAutospacing="off" w:after="0" w:afterAutospacing="off"/>
                     <w:rPr>
+                      <w:rFonts w:ascii="Cambria" w:hAnsi="Cambria" w:eastAsia="Cambria" w:cs="Cambria" w:asciiTheme="minorAscii" w:hAnsiTheme="minorAscii" w:eastAsiaTheme="minorAscii" w:cstheme="minorAscii"/>
                       <w:b w:val="1"/>
                       <w:bCs w:val="1"/>
-                      <w:sz w:val="18"/>
-                      <w:szCs w:val="18"/>
+                      <w:sz w:val="22"/>
+                      <w:szCs w:val="22"/>
                     </w:rPr>
                   </w:pPr>
                   <w:r>
                     <w:rPr>
+                      <w:rFonts w:ascii="Cambria" w:hAnsi="Cambria" w:eastAsia="Cambria" w:cs="Cambria" w:asciiTheme="minorAscii" w:hAnsiTheme="minorAscii" w:eastAsiaTheme="minorAscii" w:cstheme="minorAscii"/>
                       <w:b w:val="1"/>
                       <w:bCs w:val="1"/>
-                      <w:sz w:val="20"/>
-                      <w:szCs w:val="20"/>
+                      <w:sz w:val="22"/>
+                      <w:szCs w:val="22"/>
                     </w:rPr>
                     <w:t>CALMA-002</w:t>
                   </w:r>
@@ -1241,8 +1297,9 @@
             <w:pPr>
               <w:pStyle w:val="Normal"/>
               <w:rPr>
-                <w:sz w:val="20"/>
-                <w:szCs w:val="20"/>
+                <w:rFonts w:ascii="Cambria" w:hAnsi="Cambria" w:eastAsia="Cambria" w:cs="Cambria" w:asciiTheme="minorAscii" w:hAnsiTheme="minorAscii" w:eastAsiaTheme="minorAscii" w:cstheme="minorAscii"/>
+                <w:sz w:val="22"/>
+                <w:szCs w:val="22"/>
               </w:rPr>
             </w:pPr>
           </w:p>
@@ -1250,7 +1307,7 @@
         <w:tc>
           <w:tcPr>
             <w:cnfStyle w:val="000000000000" w:firstRow="0" w:lastRow="0" w:firstColumn="0" w:lastColumn="0" w:oddVBand="0" w:evenVBand="0" w:oddHBand="0" w:evenHBand="0" w:firstRowFirstColumn="0" w:firstRowLastColumn="0" w:lastRowFirstColumn="0" w:lastRowLastColumn="0"/>
-            <w:tcW w:w="1230" w:type="dxa"/>
+            <w:tcW w:w="1140" w:type="dxa"/>
             <w:tcBorders>
               <w:top w:val="none" w:color="auto" w:sz="0" w:space="0"/>
               <w:left w:val="none" w:color="auto" w:sz="0" w:space="0"/>
@@ -1265,14 +1322,16 @@
               <w:bidi w:val="0"/>
               <w:spacing w:before="0" w:beforeAutospacing="off" w:after="0" w:afterAutospacing="off"/>
               <w:rPr>
-                <w:sz w:val="18"/>
-                <w:szCs w:val="18"/>
+                <w:rFonts w:ascii="Cambria" w:hAnsi="Cambria" w:eastAsia="Cambria" w:cs="Cambria" w:asciiTheme="minorAscii" w:hAnsiTheme="minorAscii" w:eastAsiaTheme="minorAscii" w:cstheme="minorAscii"/>
+                <w:sz w:val="22"/>
+                <w:szCs w:val="22"/>
               </w:rPr>
             </w:pPr>
             <w:r>
               <w:rPr>
-                <w:sz w:val="20"/>
-                <w:szCs w:val="20"/>
+                <w:rFonts w:ascii="Cambria" w:hAnsi="Cambria" w:eastAsia="Cambria" w:cs="Cambria" w:asciiTheme="minorAscii" w:hAnsiTheme="minorAscii" w:eastAsiaTheme="minorAscii" w:cstheme="minorAscii"/>
+                <w:sz w:val="22"/>
+                <w:szCs w:val="22"/>
               </w:rPr>
               <w:t>Docente</w:t>
             </w:r>
@@ -1281,8 +1340,9 @@
             <w:pPr>
               <w:pStyle w:val="Normal"/>
               <w:rPr>
-                <w:sz w:val="20"/>
-                <w:szCs w:val="20"/>
+                <w:rFonts w:ascii="Cambria" w:hAnsi="Cambria" w:eastAsia="Cambria" w:cs="Cambria" w:asciiTheme="minorAscii" w:hAnsiTheme="minorAscii" w:eastAsiaTheme="minorAscii" w:cstheme="minorAscii"/>
+                <w:sz w:val="22"/>
+                <w:szCs w:val="22"/>
               </w:rPr>
             </w:pPr>
           </w:p>
@@ -1290,7 +1350,7 @@
         <w:tc>
           <w:tcPr>
             <w:cnfStyle w:val="000000000000" w:firstRow="0" w:lastRow="0" w:firstColumn="0" w:lastColumn="0" w:oddVBand="0" w:evenVBand="0" w:oddHBand="0" w:evenHBand="0" w:firstRowFirstColumn="0" w:firstRowLastColumn="0" w:lastRowFirstColumn="0" w:lastRowLastColumn="0"/>
-            <w:tcW w:w="1665" w:type="dxa"/>
+            <w:tcW w:w="1635" w:type="dxa"/>
             <w:tcBorders>
               <w:top w:val="none" w:color="auto" w:sz="0" w:space="0"/>
               <w:left w:val="none" w:color="auto" w:sz="0" w:space="0"/>
@@ -1305,91 +1365,104 @@
               <w:bidi w:val="0"/>
               <w:spacing w:before="0" w:beforeAutospacing="off" w:after="0" w:afterAutospacing="off"/>
               <w:rPr>
-                <w:sz w:val="18"/>
-                <w:szCs w:val="18"/>
+                <w:rFonts w:ascii="Cambria" w:hAnsi="Cambria" w:eastAsia="Cambria" w:cs="Cambria" w:asciiTheme="minorAscii" w:hAnsiTheme="minorAscii" w:eastAsiaTheme="minorAscii" w:cstheme="minorAscii"/>
+                <w:sz w:val="22"/>
+                <w:szCs w:val="22"/>
               </w:rPr>
             </w:pPr>
             <w:r>
               <w:rPr>
-                <w:sz w:val="20"/>
-                <w:szCs w:val="20"/>
+                <w:rFonts w:ascii="Cambria" w:hAnsi="Cambria" w:eastAsia="Cambria" w:cs="Cambria" w:asciiTheme="minorAscii" w:hAnsiTheme="minorAscii" w:eastAsiaTheme="minorAscii" w:cstheme="minorAscii"/>
+                <w:sz w:val="22"/>
+                <w:szCs w:val="22"/>
               </w:rPr>
               <w:t>Necesito</w:t>
             </w:r>
             <w:r>
               <w:rPr>
-                <w:sz w:val="20"/>
-                <w:szCs w:val="20"/>
+                <w:rFonts w:ascii="Cambria" w:hAnsi="Cambria" w:eastAsia="Cambria" w:cs="Cambria" w:asciiTheme="minorAscii" w:hAnsiTheme="minorAscii" w:eastAsiaTheme="minorAscii" w:cstheme="minorAscii"/>
+                <w:sz w:val="22"/>
+                <w:szCs w:val="22"/>
               </w:rPr>
               <w:t xml:space="preserve"> </w:t>
             </w:r>
             <w:r>
               <w:rPr>
-                <w:sz w:val="20"/>
-                <w:szCs w:val="20"/>
+                <w:rFonts w:ascii="Cambria" w:hAnsi="Cambria" w:eastAsia="Cambria" w:cs="Cambria" w:asciiTheme="minorAscii" w:hAnsiTheme="minorAscii" w:eastAsiaTheme="minorAscii" w:cstheme="minorAscii"/>
+                <w:sz w:val="22"/>
+                <w:szCs w:val="22"/>
               </w:rPr>
               <w:t>recomendar</w:t>
             </w:r>
             <w:r>
               <w:rPr>
-                <w:sz w:val="20"/>
-                <w:szCs w:val="20"/>
+                <w:rFonts w:ascii="Cambria" w:hAnsi="Cambria" w:eastAsia="Cambria" w:cs="Cambria" w:asciiTheme="minorAscii" w:hAnsiTheme="minorAscii" w:eastAsiaTheme="minorAscii" w:cstheme="minorAscii"/>
+                <w:sz w:val="22"/>
+                <w:szCs w:val="22"/>
               </w:rPr>
               <w:t xml:space="preserve"> a mis </w:t>
             </w:r>
             <w:r>
               <w:rPr>
-                <w:sz w:val="20"/>
-                <w:szCs w:val="20"/>
+                <w:rFonts w:ascii="Cambria" w:hAnsi="Cambria" w:eastAsia="Cambria" w:cs="Cambria" w:asciiTheme="minorAscii" w:hAnsiTheme="minorAscii" w:eastAsiaTheme="minorAscii" w:cstheme="minorAscii"/>
+                <w:sz w:val="22"/>
+                <w:szCs w:val="22"/>
               </w:rPr>
               <w:t>estudiantes</w:t>
             </w:r>
             <w:r>
               <w:rPr>
-                <w:sz w:val="20"/>
-                <w:szCs w:val="20"/>
+                <w:rFonts w:ascii="Cambria" w:hAnsi="Cambria" w:eastAsia="Cambria" w:cs="Cambria" w:asciiTheme="minorAscii" w:hAnsiTheme="minorAscii" w:eastAsiaTheme="minorAscii" w:cstheme="minorAscii"/>
+                <w:sz w:val="22"/>
+                <w:szCs w:val="22"/>
               </w:rPr>
               <w:t xml:space="preserve"> </w:t>
             </w:r>
             <w:r>
               <w:rPr>
-                <w:sz w:val="20"/>
-                <w:szCs w:val="20"/>
+                <w:rFonts w:ascii="Cambria" w:hAnsi="Cambria" w:eastAsia="Cambria" w:cs="Cambria" w:asciiTheme="minorAscii" w:hAnsiTheme="minorAscii" w:eastAsiaTheme="minorAscii" w:cstheme="minorAscii"/>
+                <w:sz w:val="22"/>
+                <w:szCs w:val="22"/>
               </w:rPr>
               <w:t>sesiones</w:t>
             </w:r>
             <w:r>
               <w:rPr>
-                <w:sz w:val="20"/>
-                <w:szCs w:val="20"/>
+                <w:rFonts w:ascii="Cambria" w:hAnsi="Cambria" w:eastAsia="Cambria" w:cs="Cambria" w:asciiTheme="minorAscii" w:hAnsiTheme="minorAscii" w:eastAsiaTheme="minorAscii" w:cstheme="minorAscii"/>
+                <w:sz w:val="22"/>
+                <w:szCs w:val="22"/>
               </w:rPr>
               <w:t xml:space="preserve"> VR con </w:t>
             </w:r>
             <w:r>
               <w:rPr>
-                <w:sz w:val="20"/>
-                <w:szCs w:val="20"/>
+                <w:rFonts w:ascii="Cambria" w:hAnsi="Cambria" w:eastAsia="Cambria" w:cs="Cambria" w:asciiTheme="minorAscii" w:hAnsiTheme="minorAscii" w:eastAsiaTheme="minorAscii" w:cstheme="minorAscii"/>
+                <w:sz w:val="22"/>
+                <w:szCs w:val="22"/>
               </w:rPr>
               <w:t>ejercicios</w:t>
             </w:r>
             <w:r>
               <w:rPr>
-                <w:sz w:val="20"/>
-                <w:szCs w:val="20"/>
+                <w:rFonts w:ascii="Cambria" w:hAnsi="Cambria" w:eastAsia="Cambria" w:cs="Cambria" w:asciiTheme="minorAscii" w:hAnsiTheme="minorAscii" w:eastAsiaTheme="minorAscii" w:cstheme="minorAscii"/>
+                <w:sz w:val="22"/>
+                <w:szCs w:val="22"/>
               </w:rPr>
               <w:t xml:space="preserve"> de </w:t>
             </w:r>
             <w:r>
               <w:rPr>
-                <w:sz w:val="20"/>
-                <w:szCs w:val="20"/>
+                <w:rFonts w:ascii="Cambria" w:hAnsi="Cambria" w:eastAsia="Cambria" w:cs="Cambria" w:asciiTheme="minorAscii" w:hAnsiTheme="minorAscii" w:eastAsiaTheme="minorAscii" w:cstheme="minorAscii"/>
+                <w:sz w:val="22"/>
+                <w:szCs w:val="22"/>
               </w:rPr>
               <w:t>autorregulación</w:t>
             </w:r>
             <w:r>
               <w:rPr>
-                <w:sz w:val="20"/>
-                <w:szCs w:val="20"/>
+                <w:rFonts w:ascii="Cambria" w:hAnsi="Cambria" w:eastAsia="Cambria" w:cs="Cambria" w:asciiTheme="minorAscii" w:hAnsiTheme="minorAscii" w:eastAsiaTheme="minorAscii" w:cstheme="minorAscii"/>
+                <w:sz w:val="22"/>
+                <w:szCs w:val="22"/>
               </w:rPr>
               <w:t>.</w:t>
             </w:r>
@@ -1398,8 +1471,9 @@
             <w:pPr>
               <w:pStyle w:val="Normal"/>
               <w:rPr>
-                <w:sz w:val="20"/>
-                <w:szCs w:val="20"/>
+                <w:rFonts w:ascii="Cambria" w:hAnsi="Cambria" w:eastAsia="Cambria" w:cs="Cambria" w:asciiTheme="minorAscii" w:hAnsiTheme="minorAscii" w:eastAsiaTheme="minorAscii" w:cstheme="minorAscii"/>
+                <w:sz w:val="22"/>
+                <w:szCs w:val="22"/>
                 <w:lang w:val="es-CL"/>
               </w:rPr>
             </w:pPr>
@@ -1408,7 +1482,7 @@
         <w:tc>
           <w:tcPr>
             <w:cnfStyle w:val="000000000000" w:firstRow="0" w:lastRow="0" w:firstColumn="0" w:lastColumn="0" w:oddVBand="0" w:evenVBand="0" w:oddHBand="0" w:evenHBand="0" w:firstRowFirstColumn="0" w:firstRowLastColumn="0" w:lastRowFirstColumn="0" w:lastRowLastColumn="0"/>
-            <w:tcW w:w="1410" w:type="dxa"/>
+            <w:tcW w:w="1740" w:type="dxa"/>
             <w:tcBorders>
               <w:top w:val="none" w:color="auto" w:sz="0" w:space="0"/>
               <w:left w:val="none" w:color="auto" w:sz="0" w:space="0"/>
@@ -1423,133 +1497,152 @@
               <w:bidi w:val="0"/>
               <w:spacing w:before="0" w:beforeAutospacing="off" w:after="0" w:afterAutospacing="off"/>
               <w:rPr>
-                <w:sz w:val="18"/>
-                <w:szCs w:val="18"/>
+                <w:rFonts w:ascii="Cambria" w:hAnsi="Cambria" w:eastAsia="Cambria" w:cs="Cambria" w:asciiTheme="minorAscii" w:hAnsiTheme="minorAscii" w:eastAsiaTheme="minorAscii" w:cstheme="minorAscii"/>
+                <w:sz w:val="22"/>
+                <w:szCs w:val="22"/>
               </w:rPr>
             </w:pPr>
             <w:r>
               <w:rPr>
-                <w:sz w:val="20"/>
-                <w:szCs w:val="20"/>
+                <w:rFonts w:ascii="Cambria" w:hAnsi="Cambria" w:eastAsia="Cambria" w:cs="Cambria" w:asciiTheme="minorAscii" w:hAnsiTheme="minorAscii" w:eastAsiaTheme="minorAscii" w:cstheme="minorAscii"/>
+                <w:sz w:val="22"/>
+                <w:szCs w:val="22"/>
               </w:rPr>
               <w:t xml:space="preserve">Con la </w:t>
             </w:r>
             <w:r>
               <w:rPr>
-                <w:sz w:val="20"/>
-                <w:szCs w:val="20"/>
+                <w:rFonts w:ascii="Cambria" w:hAnsi="Cambria" w:eastAsia="Cambria" w:cs="Cambria" w:asciiTheme="minorAscii" w:hAnsiTheme="minorAscii" w:eastAsiaTheme="minorAscii" w:cstheme="minorAscii"/>
+                <w:sz w:val="22"/>
+                <w:szCs w:val="22"/>
               </w:rPr>
               <w:t>finalidad</w:t>
             </w:r>
             <w:r>
               <w:rPr>
-                <w:sz w:val="20"/>
-                <w:szCs w:val="20"/>
+                <w:rFonts w:ascii="Cambria" w:hAnsi="Cambria" w:eastAsia="Cambria" w:cs="Cambria" w:asciiTheme="minorAscii" w:hAnsiTheme="minorAscii" w:eastAsiaTheme="minorAscii" w:cstheme="minorAscii"/>
+                <w:sz w:val="22"/>
+                <w:szCs w:val="22"/>
               </w:rPr>
               <w:t xml:space="preserve"> de </w:t>
             </w:r>
             <w:r>
               <w:rPr>
-                <w:sz w:val="20"/>
-                <w:szCs w:val="20"/>
+                <w:rFonts w:ascii="Cambria" w:hAnsi="Cambria" w:eastAsia="Cambria" w:cs="Cambria" w:asciiTheme="minorAscii" w:hAnsiTheme="minorAscii" w:eastAsiaTheme="minorAscii" w:cstheme="minorAscii"/>
+                <w:sz w:val="22"/>
+                <w:szCs w:val="22"/>
               </w:rPr>
               <w:t>acompañarlos</w:t>
             </w:r>
             <w:r>
               <w:rPr>
-                <w:sz w:val="20"/>
-                <w:szCs w:val="20"/>
+                <w:rFonts w:ascii="Cambria" w:hAnsi="Cambria" w:eastAsia="Cambria" w:cs="Cambria" w:asciiTheme="minorAscii" w:hAnsiTheme="minorAscii" w:eastAsiaTheme="minorAscii" w:cstheme="minorAscii"/>
+                <w:sz w:val="22"/>
+                <w:szCs w:val="22"/>
               </w:rPr>
               <w:t xml:space="preserve"> </w:t>
             </w:r>
             <w:r>
               <w:rPr>
-                <w:sz w:val="20"/>
-                <w:szCs w:val="20"/>
+                <w:rFonts w:ascii="Cambria" w:hAnsi="Cambria" w:eastAsia="Cambria" w:cs="Cambria" w:asciiTheme="minorAscii" w:hAnsiTheme="minorAscii" w:eastAsiaTheme="minorAscii" w:cstheme="minorAscii"/>
+                <w:sz w:val="22"/>
+                <w:szCs w:val="22"/>
               </w:rPr>
               <w:t>en</w:t>
             </w:r>
             <w:r>
               <w:rPr>
-                <w:sz w:val="20"/>
-                <w:szCs w:val="20"/>
+                <w:rFonts w:ascii="Cambria" w:hAnsi="Cambria" w:eastAsia="Cambria" w:cs="Cambria" w:asciiTheme="minorAscii" w:hAnsiTheme="minorAscii" w:eastAsiaTheme="minorAscii" w:cstheme="minorAscii"/>
+                <w:sz w:val="22"/>
+                <w:szCs w:val="22"/>
               </w:rPr>
               <w:t xml:space="preserve"> </w:t>
             </w:r>
             <w:r>
               <w:rPr>
-                <w:sz w:val="20"/>
-                <w:szCs w:val="20"/>
+                <w:rFonts w:ascii="Cambria" w:hAnsi="Cambria" w:eastAsia="Cambria" w:cs="Cambria" w:asciiTheme="minorAscii" w:hAnsiTheme="minorAscii" w:eastAsiaTheme="minorAscii" w:cstheme="minorAscii"/>
+                <w:sz w:val="22"/>
+                <w:szCs w:val="22"/>
               </w:rPr>
               <w:t>situaciones</w:t>
             </w:r>
             <w:r>
               <w:rPr>
-                <w:sz w:val="20"/>
-                <w:szCs w:val="20"/>
+                <w:rFonts w:ascii="Cambria" w:hAnsi="Cambria" w:eastAsia="Cambria" w:cs="Cambria" w:asciiTheme="minorAscii" w:hAnsiTheme="minorAscii" w:eastAsiaTheme="minorAscii" w:cstheme="minorAscii"/>
+                <w:sz w:val="22"/>
+                <w:szCs w:val="22"/>
               </w:rPr>
               <w:t xml:space="preserve"> de </w:t>
             </w:r>
             <w:r>
               <w:rPr>
-                <w:sz w:val="20"/>
-                <w:szCs w:val="20"/>
+                <w:rFonts w:ascii="Cambria" w:hAnsi="Cambria" w:eastAsia="Cambria" w:cs="Cambria" w:asciiTheme="minorAscii" w:hAnsiTheme="minorAscii" w:eastAsiaTheme="minorAscii" w:cstheme="minorAscii"/>
+                <w:sz w:val="22"/>
+                <w:szCs w:val="22"/>
               </w:rPr>
               <w:t>estrés</w:t>
             </w:r>
             <w:r>
               <w:rPr>
-                <w:sz w:val="20"/>
-                <w:szCs w:val="20"/>
+                <w:rFonts w:ascii="Cambria" w:hAnsi="Cambria" w:eastAsia="Cambria" w:cs="Cambria" w:asciiTheme="minorAscii" w:hAnsiTheme="minorAscii" w:eastAsiaTheme="minorAscii" w:cstheme="minorAscii"/>
+                <w:sz w:val="22"/>
+                <w:szCs w:val="22"/>
               </w:rPr>
               <w:t xml:space="preserve"> y </w:t>
             </w:r>
             <w:r>
               <w:rPr>
-                <w:sz w:val="20"/>
-                <w:szCs w:val="20"/>
+                <w:rFonts w:ascii="Cambria" w:hAnsi="Cambria" w:eastAsia="Cambria" w:cs="Cambria" w:asciiTheme="minorAscii" w:hAnsiTheme="minorAscii" w:eastAsiaTheme="minorAscii" w:cstheme="minorAscii"/>
+                <w:sz w:val="22"/>
+                <w:szCs w:val="22"/>
               </w:rPr>
               <w:t>mejorar</w:t>
             </w:r>
             <w:r>
               <w:rPr>
-                <w:sz w:val="20"/>
-                <w:szCs w:val="20"/>
+                <w:rFonts w:ascii="Cambria" w:hAnsi="Cambria" w:eastAsia="Cambria" w:cs="Cambria" w:asciiTheme="minorAscii" w:hAnsiTheme="minorAscii" w:eastAsiaTheme="minorAscii" w:cstheme="minorAscii"/>
+                <w:sz w:val="22"/>
+                <w:szCs w:val="22"/>
               </w:rPr>
               <w:t xml:space="preserve"> </w:t>
             </w:r>
             <w:r>
               <w:rPr>
-                <w:sz w:val="20"/>
-                <w:szCs w:val="20"/>
+                <w:rFonts w:ascii="Cambria" w:hAnsi="Cambria" w:eastAsia="Cambria" w:cs="Cambria" w:asciiTheme="minorAscii" w:hAnsiTheme="minorAscii" w:eastAsiaTheme="minorAscii" w:cstheme="minorAscii"/>
+                <w:sz w:val="22"/>
+                <w:szCs w:val="22"/>
               </w:rPr>
               <w:t>su</w:t>
             </w:r>
             <w:r>
               <w:rPr>
-                <w:sz w:val="20"/>
-                <w:szCs w:val="20"/>
+                <w:rFonts w:ascii="Cambria" w:hAnsi="Cambria" w:eastAsia="Cambria" w:cs="Cambria" w:asciiTheme="minorAscii" w:hAnsiTheme="minorAscii" w:eastAsiaTheme="minorAscii" w:cstheme="minorAscii"/>
+                <w:sz w:val="22"/>
+                <w:szCs w:val="22"/>
               </w:rPr>
               <w:t xml:space="preserve"> </w:t>
             </w:r>
             <w:r>
               <w:rPr>
-                <w:sz w:val="20"/>
-                <w:szCs w:val="20"/>
+                <w:rFonts w:ascii="Cambria" w:hAnsi="Cambria" w:eastAsia="Cambria" w:cs="Cambria" w:asciiTheme="minorAscii" w:hAnsiTheme="minorAscii" w:eastAsiaTheme="minorAscii" w:cstheme="minorAscii"/>
+                <w:sz w:val="22"/>
+                <w:szCs w:val="22"/>
               </w:rPr>
               <w:t>rendimiento</w:t>
             </w:r>
             <w:r>
               <w:rPr>
-                <w:sz w:val="20"/>
-                <w:szCs w:val="20"/>
+                <w:rFonts w:ascii="Cambria" w:hAnsi="Cambria" w:eastAsia="Cambria" w:cs="Cambria" w:asciiTheme="minorAscii" w:hAnsiTheme="minorAscii" w:eastAsiaTheme="minorAscii" w:cstheme="minorAscii"/>
+                <w:sz w:val="22"/>
+                <w:szCs w:val="22"/>
               </w:rPr>
               <w:t xml:space="preserve"> </w:t>
             </w:r>
             <w:r>
               <w:rPr>
-                <w:sz w:val="20"/>
-                <w:szCs w:val="20"/>
+                <w:rFonts w:ascii="Cambria" w:hAnsi="Cambria" w:eastAsia="Cambria" w:cs="Cambria" w:asciiTheme="minorAscii" w:hAnsiTheme="minorAscii" w:eastAsiaTheme="minorAscii" w:cstheme="minorAscii"/>
+                <w:sz w:val="22"/>
+                <w:szCs w:val="22"/>
               </w:rPr>
               <w:t>académico</w:t>
             </w:r>
@@ -1558,8 +1651,9 @@
             <w:pPr>
               <w:pStyle w:val="Normal"/>
               <w:rPr>
-                <w:sz w:val="20"/>
-                <w:szCs w:val="20"/>
+                <w:rFonts w:ascii="Cambria" w:hAnsi="Cambria" w:eastAsia="Cambria" w:cs="Cambria" w:asciiTheme="minorAscii" w:hAnsiTheme="minorAscii" w:eastAsiaTheme="minorAscii" w:cstheme="minorAscii"/>
+                <w:sz w:val="22"/>
+                <w:szCs w:val="22"/>
                 <w:lang w:val="es-CL"/>
               </w:rPr>
             </w:pPr>
@@ -1568,7 +1662,7 @@
         <w:tc>
           <w:tcPr>
             <w:cnfStyle w:val="000000000000" w:firstRow="0" w:lastRow="0" w:firstColumn="0" w:lastColumn="0" w:oddVBand="0" w:evenVBand="0" w:oddHBand="0" w:evenHBand="0" w:firstRowFirstColumn="0" w:firstRowLastColumn="0" w:lastRowFirstColumn="0" w:lastRowLastColumn="0"/>
-            <w:tcW w:w="1095" w:type="dxa"/>
+            <w:tcW w:w="885" w:type="dxa"/>
             <w:tcBorders>
               <w:top w:val="none" w:color="auto" w:sz="0" w:space="0"/>
               <w:left w:val="none" w:color="auto" w:sz="0" w:space="0"/>
@@ -1583,18 +1677,20 @@
               <w:bidi w:val="0"/>
               <w:spacing w:before="0" w:beforeAutospacing="off" w:after="0" w:afterAutospacing="off"/>
               <w:rPr>
+                <w:rFonts w:ascii="Cambria" w:hAnsi="Cambria" w:eastAsia="Cambria" w:cs="Cambria" w:asciiTheme="minorAscii" w:hAnsiTheme="minorAscii" w:eastAsiaTheme="minorAscii" w:cstheme="minorAscii"/>
                 <w:b w:val="1"/>
                 <w:bCs w:val="1"/>
-                <w:sz w:val="18"/>
-                <w:szCs w:val="18"/>
+                <w:sz w:val="22"/>
+                <w:szCs w:val="22"/>
               </w:rPr>
             </w:pPr>
             <w:r>
               <w:rPr>
+                <w:rFonts w:ascii="Cambria" w:hAnsi="Cambria" w:eastAsia="Cambria" w:cs="Cambria" w:asciiTheme="minorAscii" w:hAnsiTheme="minorAscii" w:eastAsiaTheme="minorAscii" w:cstheme="minorAscii"/>
                 <w:b w:val="1"/>
                 <w:bCs w:val="1"/>
-                <w:sz w:val="20"/>
-                <w:szCs w:val="20"/>
+                <w:sz w:val="22"/>
+                <w:szCs w:val="22"/>
               </w:rPr>
               <w:t>Hecho</w:t>
             </w:r>
@@ -1603,8 +1699,9 @@
             <w:pPr>
               <w:pStyle w:val="Normal"/>
               <w:rPr>
-                <w:sz w:val="20"/>
-                <w:szCs w:val="20"/>
+                <w:rFonts w:ascii="Cambria" w:hAnsi="Cambria" w:eastAsia="Cambria" w:cs="Cambria" w:asciiTheme="minorAscii" w:hAnsiTheme="minorAscii" w:eastAsiaTheme="minorAscii" w:cstheme="minorAscii"/>
+                <w:sz w:val="22"/>
+                <w:szCs w:val="22"/>
                 <w:lang w:val="es-CL"/>
               </w:rPr>
             </w:pPr>
@@ -1623,484 +1720,223 @@
             <w:shd w:val="clear" w:color="auto" w:fill="auto"/>
             <w:tcMar/>
           </w:tcPr>
-          <w:p w14:noSpellErr="1">
+          <w:p>
             <w:pPr>
-              <w:pStyle w:val="Normal"/>
               <w:suppressLineNumbers w:val="0"/>
               <w:bidi w:val="0"/>
               <w:spacing w:before="0" w:beforeAutospacing="off" w:after="0" w:afterAutospacing="off" w:line="240" w:lineRule="auto"/>
-              <w:ind w:left="0" w:right="0"/>
-              <w:jc w:val="left"/>
-              <w:rPr>
-                <w:sz w:val="18"/>
-                <w:szCs w:val="18"/>
+              <w:ind/>
+              <w:rPr>
+                <w:rFonts w:ascii="Cambria" w:hAnsi="Cambria" w:eastAsia="Cambria" w:cs="Cambria" w:asciiTheme="minorAscii" w:hAnsiTheme="minorAscii" w:eastAsiaTheme="minorAscii" w:cstheme="minorAscii"/>
+                <w:noProof w:val="0"/>
+                <w:sz w:val="22"/>
+                <w:szCs w:val="22"/>
+                <w:lang w:val="en-US"/>
               </w:rPr>
             </w:pPr>
             <w:r>
               <w:rPr>
-                <w:sz w:val="20"/>
-                <w:szCs w:val="20"/>
-              </w:rPr>
-              <w:t>El</w:t>
-            </w:r>
-            <w:r>
-              <w:rPr>
-                <w:sz w:val="20"/>
-                <w:szCs w:val="20"/>
-              </w:rPr>
-              <w:t xml:space="preserve"> </w:t>
-            </w:r>
-            <w:r>
-              <w:rPr>
-                <w:sz w:val="20"/>
-                <w:szCs w:val="20"/>
-              </w:rPr>
-              <w:t>sistema</w:t>
-            </w:r>
-            <w:r>
-              <w:rPr>
-                <w:sz w:val="20"/>
-                <w:szCs w:val="20"/>
-              </w:rPr>
-              <w:t xml:space="preserve"> </w:t>
-            </w:r>
-            <w:r>
-              <w:rPr>
-                <w:sz w:val="20"/>
-                <w:szCs w:val="20"/>
-              </w:rPr>
-              <w:t>notifica</w:t>
-            </w:r>
-            <w:r>
-              <w:rPr>
-                <w:sz w:val="20"/>
-                <w:szCs w:val="20"/>
-              </w:rPr>
-              <w:t xml:space="preserve"> al </w:t>
-            </w:r>
-            <w:r>
-              <w:rPr>
-                <w:sz w:val="20"/>
-                <w:szCs w:val="20"/>
-              </w:rPr>
-              <w:t>estudiante</w:t>
-            </w:r>
-            <w:r>
-              <w:rPr>
-                <w:sz w:val="20"/>
-                <w:szCs w:val="20"/>
-              </w:rPr>
-              <w:t xml:space="preserve"> la </w:t>
-            </w:r>
-            <w:r>
-              <w:rPr>
-                <w:sz w:val="20"/>
-                <w:szCs w:val="20"/>
-              </w:rPr>
-              <w:t>sugerencia</w:t>
-            </w:r>
-            <w:r>
-              <w:rPr>
-                <w:sz w:val="20"/>
-                <w:szCs w:val="20"/>
-              </w:rPr>
-              <w:t xml:space="preserve">. </w:t>
-            </w:r>
-            <w:r>
-              <w:rPr>
-                <w:sz w:val="20"/>
-                <w:szCs w:val="20"/>
-              </w:rPr>
-              <w:t>Historial</w:t>
-            </w:r>
-            <w:r>
-              <w:rPr>
-                <w:sz w:val="20"/>
-                <w:szCs w:val="20"/>
+                <w:rFonts w:ascii="Cambria" w:hAnsi="Cambria" w:eastAsia="Cambria" w:cs="Cambria" w:asciiTheme="minorAscii" w:hAnsiTheme="minorAscii" w:eastAsiaTheme="minorAscii" w:cstheme="minorAscii"/>
+                <w:b w:val="0"/>
+                <w:bCs w:val="0"/>
+                <w:i w:val="0"/>
+                <w:iCs w:val="0"/>
+                <w:caps w:val="0"/>
+                <w:smallCaps w:val="0"/>
+                <w:noProof w:val="0"/>
+                <w:color w:val="000000" w:themeColor="text1" w:themeTint="FF" w:themeShade="FF"/>
+                <w:sz w:val="22"/>
+                <w:szCs w:val="22"/>
+                <w:lang w:val="en-US"/>
+              </w:rPr>
+              <w:t>Aislamiento</w:t>
+            </w:r>
+            <w:r>
+              <w:rPr>
+                <w:rFonts w:ascii="Cambria" w:hAnsi="Cambria" w:eastAsia="Cambria" w:cs="Cambria" w:asciiTheme="minorAscii" w:hAnsiTheme="minorAscii" w:eastAsiaTheme="minorAscii" w:cstheme="minorAscii"/>
+                <w:b w:val="0"/>
+                <w:bCs w:val="0"/>
+                <w:i w:val="0"/>
+                <w:iCs w:val="0"/>
+                <w:caps w:val="0"/>
+                <w:smallCaps w:val="0"/>
+                <w:noProof w:val="0"/>
+                <w:color w:val="000000" w:themeColor="text1" w:themeTint="FF" w:themeShade="FF"/>
+                <w:sz w:val="22"/>
+                <w:szCs w:val="22"/>
+                <w:lang w:val="en-US"/>
+              </w:rPr>
+              <w:t xml:space="preserve"> Sensorial </w:t>
+            </w:r>
+            <w:r>
+              <w:rPr>
+                <w:rFonts w:ascii="Cambria" w:hAnsi="Cambria" w:eastAsia="Cambria" w:cs="Cambria" w:asciiTheme="minorAscii" w:hAnsiTheme="minorAscii" w:eastAsiaTheme="minorAscii" w:cstheme="minorAscii"/>
+                <w:b w:val="0"/>
+                <w:bCs w:val="0"/>
+                <w:i w:val="0"/>
+                <w:iCs w:val="0"/>
+                <w:caps w:val="0"/>
+                <w:smallCaps w:val="0"/>
+                <w:noProof w:val="0"/>
+                <w:color w:val="000000" w:themeColor="text1" w:themeTint="FF" w:themeShade="FF"/>
+                <w:sz w:val="22"/>
+                <w:szCs w:val="22"/>
+                <w:lang w:val="en-US"/>
+              </w:rPr>
+              <w:t>Inmediato</w:t>
+            </w:r>
+            <w:r>
+              <w:rPr>
+                <w:rFonts w:ascii="Cambria" w:hAnsi="Cambria" w:eastAsia="Cambria" w:cs="Cambria" w:asciiTheme="minorAscii" w:hAnsiTheme="minorAscii" w:eastAsiaTheme="minorAscii" w:cstheme="minorAscii"/>
+                <w:b w:val="0"/>
+                <w:bCs w:val="0"/>
+                <w:i w:val="0"/>
+                <w:iCs w:val="0"/>
+                <w:caps w:val="0"/>
+                <w:smallCaps w:val="0"/>
+                <w:noProof w:val="0"/>
+                <w:color w:val="000000" w:themeColor="text1" w:themeTint="FF" w:themeShade="FF"/>
+                <w:sz w:val="22"/>
+                <w:szCs w:val="22"/>
+                <w:lang w:val="en-US"/>
+              </w:rPr>
+              <w:t xml:space="preserve">, </w:t>
+            </w:r>
+            <w:r>
+              <w:rPr>
+                <w:rFonts w:ascii="Cambria" w:hAnsi="Cambria" w:eastAsia="Cambria" w:cs="Cambria" w:asciiTheme="minorAscii" w:hAnsiTheme="minorAscii" w:eastAsiaTheme="minorAscii" w:cstheme="minorAscii"/>
+                <w:b w:val="0"/>
+                <w:bCs w:val="0"/>
+                <w:i w:val="0"/>
+                <w:iCs w:val="0"/>
+                <w:caps w:val="0"/>
+                <w:smallCaps w:val="0"/>
+                <w:noProof w:val="0"/>
+                <w:color w:val="000000" w:themeColor="text1" w:themeTint="FF" w:themeShade="FF"/>
+                <w:sz w:val="22"/>
+                <w:szCs w:val="22"/>
+                <w:lang w:val="en-US"/>
+              </w:rPr>
+              <w:t>Canalización</w:t>
+            </w:r>
+            <w:r>
+              <w:rPr>
+                <w:rFonts w:ascii="Cambria" w:hAnsi="Cambria" w:eastAsia="Cambria" w:cs="Cambria" w:asciiTheme="minorAscii" w:hAnsiTheme="minorAscii" w:eastAsiaTheme="minorAscii" w:cstheme="minorAscii"/>
+                <w:b w:val="0"/>
+                <w:bCs w:val="0"/>
+                <w:i w:val="0"/>
+                <w:iCs w:val="0"/>
+                <w:caps w:val="0"/>
+                <w:smallCaps w:val="0"/>
+                <w:noProof w:val="0"/>
+                <w:color w:val="000000" w:themeColor="text1" w:themeTint="FF" w:themeShade="FF"/>
+                <w:sz w:val="22"/>
+                <w:szCs w:val="22"/>
+                <w:lang w:val="en-US"/>
+              </w:rPr>
+              <w:t xml:space="preserve"> Segura a </w:t>
+            </w:r>
+            <w:r>
+              <w:rPr>
+                <w:rFonts w:ascii="Cambria" w:hAnsi="Cambria" w:eastAsia="Cambria" w:cs="Cambria" w:asciiTheme="minorAscii" w:hAnsiTheme="minorAscii" w:eastAsiaTheme="minorAscii" w:cstheme="minorAscii"/>
+                <w:b w:val="0"/>
+                <w:bCs w:val="0"/>
+                <w:i w:val="0"/>
+                <w:iCs w:val="0"/>
+                <w:caps w:val="0"/>
+                <w:smallCaps w:val="0"/>
+                <w:noProof w:val="0"/>
+                <w:color w:val="000000" w:themeColor="text1" w:themeTint="FF" w:themeShade="FF"/>
+                <w:sz w:val="22"/>
+                <w:szCs w:val="22"/>
+                <w:lang w:val="en-US"/>
+              </w:rPr>
+              <w:t>través</w:t>
+            </w:r>
+            <w:r>
+              <w:rPr>
+                <w:rFonts w:ascii="Cambria" w:hAnsi="Cambria" w:eastAsia="Cambria" w:cs="Cambria" w:asciiTheme="minorAscii" w:hAnsiTheme="minorAscii" w:eastAsiaTheme="minorAscii" w:cstheme="minorAscii"/>
+                <w:b w:val="0"/>
+                <w:bCs w:val="0"/>
+                <w:i w:val="0"/>
+                <w:iCs w:val="0"/>
+                <w:caps w:val="0"/>
+                <w:smallCaps w:val="0"/>
+                <w:noProof w:val="0"/>
+                <w:color w:val="000000" w:themeColor="text1" w:themeTint="FF" w:themeShade="FF"/>
+                <w:sz w:val="22"/>
+                <w:szCs w:val="22"/>
+                <w:lang w:val="en-US"/>
               </w:rPr>
               <w:t xml:space="preserve"> de </w:t>
             </w:r>
             <w:r>
               <w:rPr>
-                <w:sz w:val="20"/>
-                <w:szCs w:val="20"/>
-              </w:rPr>
-              <w:t>sugerencias</w:t>
-            </w:r>
-            <w:r>
-              <w:rPr>
-                <w:sz w:val="20"/>
-                <w:szCs w:val="20"/>
-              </w:rPr>
-              <w:t xml:space="preserve">: </w:t>
-            </w:r>
-            <w:r>
-              <w:rPr>
-                <w:sz w:val="20"/>
-                <w:szCs w:val="20"/>
-              </w:rPr>
-              <w:t>el</w:t>
-            </w:r>
-            <w:r>
-              <w:rPr>
-                <w:sz w:val="20"/>
-                <w:szCs w:val="20"/>
-              </w:rPr>
-              <w:t xml:space="preserve"> </w:t>
-            </w:r>
-            <w:r>
-              <w:rPr>
-                <w:sz w:val="20"/>
-                <w:szCs w:val="20"/>
-              </w:rPr>
-              <w:t>docente</w:t>
-            </w:r>
-            <w:r>
-              <w:rPr>
-                <w:sz w:val="20"/>
-                <w:szCs w:val="20"/>
-              </w:rPr>
-              <w:t xml:space="preserve"> </w:t>
-            </w:r>
-            <w:r>
-              <w:rPr>
-                <w:sz w:val="20"/>
-                <w:szCs w:val="20"/>
-              </w:rPr>
-              <w:t>puede</w:t>
-            </w:r>
-            <w:r>
-              <w:rPr>
-                <w:sz w:val="20"/>
-                <w:szCs w:val="20"/>
-              </w:rPr>
-              <w:t xml:space="preserve"> </w:t>
-            </w:r>
-            <w:r>
-              <w:rPr>
-                <w:sz w:val="20"/>
-                <w:szCs w:val="20"/>
-              </w:rPr>
-              <w:t>revisar</w:t>
-            </w:r>
-            <w:r>
-              <w:rPr>
-                <w:sz w:val="20"/>
-                <w:szCs w:val="20"/>
-              </w:rPr>
-              <w:t xml:space="preserve"> </w:t>
-            </w:r>
-            <w:r>
-              <w:rPr>
-                <w:sz w:val="20"/>
-                <w:szCs w:val="20"/>
-              </w:rPr>
-              <w:t>sesiones</w:t>
-            </w:r>
-            <w:r>
-              <w:rPr>
-                <w:sz w:val="20"/>
-                <w:szCs w:val="20"/>
-              </w:rPr>
-              <w:t xml:space="preserve"> previas y </w:t>
-            </w:r>
-            <w:r>
-              <w:rPr>
-                <w:sz w:val="20"/>
-                <w:szCs w:val="20"/>
-              </w:rPr>
-              <w:t>su</w:t>
-            </w:r>
-            <w:r>
-              <w:rPr>
-                <w:sz w:val="20"/>
-                <w:szCs w:val="20"/>
-              </w:rPr>
-              <w:t xml:space="preserve"> </w:t>
-            </w:r>
-            <w:r>
-              <w:rPr>
-                <w:sz w:val="20"/>
-                <w:szCs w:val="20"/>
-              </w:rPr>
-              <w:t>estado</w:t>
-            </w:r>
-            <w:r>
-              <w:rPr>
-                <w:sz w:val="20"/>
-                <w:szCs w:val="20"/>
-              </w:rPr>
-              <w:t>.</w:t>
-            </w:r>
-          </w:p>
-        </w:tc>
-      </w:tr>
-    </w:tbl>
-    <w:p>
-      <w:pPr>
-        <w:pStyle w:val="Ttulo1"/>
-        <w:rPr>
-          <w:lang w:val="es-CL"/>
-        </w:rPr>
-      </w:pPr>
-      <w:r>
-        <w:rPr>
-          <w:lang w:val="es-CL"/>
-        </w:rPr>
-        <w:t>Historias de usuario no completadas</w:t>
-      </w:r>
-    </w:p>
-    <w:tbl>
-      <w:tblPr>
-        <w:tblStyle w:val="Cuadrculaclara-nfasis2"/>
-        <w:tblW w:w="0" w:type="auto"/>
-        <w:tblBorders>
-          <w:top w:val="single" w:color="auto" w:sz="4" w:space="0"/>
-          <w:left w:val="single" w:color="auto" w:sz="4" w:space="0"/>
-          <w:bottom w:val="single" w:color="auto" w:sz="4" w:space="0"/>
-          <w:right w:val="single" w:color="auto" w:sz="4" w:space="0"/>
-          <w:insideH w:val="single" w:color="auto" w:sz="4" w:space="0"/>
-          <w:insideV w:val="single" w:color="auto" w:sz="4" w:space="0"/>
-        </w:tblBorders>
-        <w:tblLook w:val="04A0" w:firstRow="1" w:lastRow="0" w:firstColumn="1" w:lastColumn="0" w:noHBand="0" w:noVBand="1"/>
-      </w:tblPr>
-      <w:tblGrid>
-        <w:gridCol w:w="1394"/>
-        <w:gridCol w:w="1420"/>
-        <w:gridCol w:w="1497"/>
-        <w:gridCol w:w="1417"/>
-        <w:gridCol w:w="1415"/>
-        <w:gridCol w:w="1487"/>
-      </w:tblGrid>
-      <w:tr>
-        <w:trPr>
-          <w:cnfStyle w:val="100000000000" w:firstRow="1" w:lastRow="0" w:firstColumn="0" w:lastColumn="0" w:oddVBand="0" w:evenVBand="0" w:oddHBand="0" w:evenHBand="0" w:firstRowFirstColumn="0" w:firstRowLastColumn="0" w:lastRowFirstColumn="0" w:lastRowLastColumn="0"/>
-        </w:trPr>
-        <w:tc>
-          <w:tcPr>
-            <w:cnfStyle w:val="001000000000" w:firstRow="0" w:lastRow="0" w:firstColumn="1" w:lastColumn="0" w:oddVBand="0" w:evenVBand="0" w:oddHBand="0" w:evenHBand="0" w:firstRowFirstColumn="0" w:firstRowLastColumn="0" w:lastRowFirstColumn="0" w:lastRowLastColumn="0"/>
-            <w:tcW w:w="1440" w:type="dxa"/>
-            <w:tcBorders>
-              <w:top w:val="none" w:color="auto" w:sz="0" w:space="0"/>
-              <w:left w:val="none" w:color="auto" w:sz="0" w:space="0"/>
-              <w:bottom w:val="none" w:color="auto" w:sz="0" w:space="0"/>
-              <w:right w:val="none" w:color="auto" w:sz="0" w:space="0"/>
-            </w:tcBorders>
-            <w:shd w:val="clear" w:color="auto" w:fill="D9D9D9" w:themeFill="background1" w:themeFillShade="D9"/>
-            <w:tcMar/>
-          </w:tcPr>
-          <w:p w14:noSpellErr="1">
-            <w:pPr>
-              <w:rPr>
-                <w:sz w:val="18"/>
-                <w:szCs w:val="18"/>
-              </w:rPr>
-            </w:pPr>
-            <w:r>
-              <w:rPr>
-                <w:sz w:val="20"/>
-                <w:szCs w:val="20"/>
-              </w:rPr>
-              <w:t>ID</w:t>
-            </w:r>
-          </w:p>
-        </w:tc>
-        <w:tc>
-          <w:tcPr>
-            <w:cnfStyle w:val="000000000000" w:firstRow="0" w:lastRow="0" w:firstColumn="0" w:lastColumn="0" w:oddVBand="0" w:evenVBand="0" w:oddHBand="0" w:evenHBand="0" w:firstRowFirstColumn="0" w:firstRowLastColumn="0" w:lastRowFirstColumn="0" w:lastRowLastColumn="0"/>
-            <w:tcW w:w="1440" w:type="dxa"/>
-            <w:tcBorders>
-              <w:top w:val="none" w:color="auto" w:sz="0" w:space="0"/>
-              <w:left w:val="none" w:color="auto" w:sz="0" w:space="0"/>
-              <w:bottom w:val="none" w:color="auto" w:sz="0" w:space="0"/>
-              <w:right w:val="none" w:color="auto" w:sz="0" w:space="0"/>
-            </w:tcBorders>
-            <w:shd w:val="clear" w:color="auto" w:fill="D9D9D9" w:themeFill="background1" w:themeFillShade="D9"/>
-            <w:tcMar/>
-          </w:tcPr>
-          <w:p>
-            <w:pPr>
-              <w:cnfStyle w:val="100000000000" w:firstRow="1" w:lastRow="0" w:firstColumn="0" w:lastColumn="0" w:oddVBand="0" w:evenVBand="0" w:oddHBand="0" w:evenHBand="0" w:firstRowFirstColumn="0" w:firstRowLastColumn="0" w:lastRowFirstColumn="0" w:lastRowLastColumn="0"/>
-              <w:rPr>
-                <w:sz w:val="18"/>
-                <w:szCs w:val="18"/>
-              </w:rPr>
-            </w:pPr>
-            <w:r>
-              <w:rPr>
-                <w:sz w:val="20"/>
-                <w:szCs w:val="20"/>
-              </w:rPr>
-              <w:t>Rol</w:t>
-            </w:r>
-          </w:p>
-        </w:tc>
-        <w:tc>
-          <w:tcPr>
-            <w:cnfStyle w:val="000000000000" w:firstRow="0" w:lastRow="0" w:firstColumn="0" w:lastColumn="0" w:oddVBand="0" w:evenVBand="0" w:oddHBand="0" w:evenHBand="0" w:firstRowFirstColumn="0" w:firstRowLastColumn="0" w:lastRowFirstColumn="0" w:lastRowLastColumn="0"/>
-            <w:tcW w:w="1497" w:type="dxa"/>
-            <w:tcBorders>
-              <w:top w:val="none" w:color="auto" w:sz="0" w:space="0"/>
-              <w:left w:val="none" w:color="auto" w:sz="0" w:space="0"/>
-              <w:bottom w:val="none" w:color="auto" w:sz="0" w:space="0"/>
-              <w:right w:val="none" w:color="auto" w:sz="0" w:space="0"/>
-            </w:tcBorders>
-            <w:shd w:val="clear" w:color="auto" w:fill="D9D9D9" w:themeFill="background1" w:themeFillShade="D9"/>
-            <w:tcMar/>
-          </w:tcPr>
-          <w:p>
-            <w:pPr>
-              <w:cnfStyle w:val="100000000000" w:firstRow="1" w:lastRow="0" w:firstColumn="0" w:lastColumn="0" w:oddVBand="0" w:evenVBand="0" w:oddHBand="0" w:evenHBand="0" w:firstRowFirstColumn="0" w:firstRowLastColumn="0" w:lastRowFirstColumn="0" w:lastRowLastColumn="0"/>
-              <w:rPr>
-                <w:sz w:val="18"/>
-                <w:szCs w:val="18"/>
-              </w:rPr>
-            </w:pPr>
-            <w:r>
-              <w:rPr>
-                <w:sz w:val="20"/>
-                <w:szCs w:val="20"/>
-              </w:rPr>
-              <w:t>Funcionalidad</w:t>
-            </w:r>
-          </w:p>
-        </w:tc>
-        <w:tc>
-          <w:tcPr>
-            <w:cnfStyle w:val="000000000000" w:firstRow="0" w:lastRow="0" w:firstColumn="0" w:lastColumn="0" w:oddVBand="0" w:evenVBand="0" w:oddHBand="0" w:evenHBand="0" w:firstRowFirstColumn="0" w:firstRowLastColumn="0" w:lastRowFirstColumn="0" w:lastRowLastColumn="0"/>
-            <w:tcW w:w="1440" w:type="dxa"/>
-            <w:tcBorders>
-              <w:top w:val="none" w:color="auto" w:sz="0" w:space="0"/>
-              <w:left w:val="none" w:color="auto" w:sz="0" w:space="0"/>
-              <w:bottom w:val="none" w:color="auto" w:sz="0" w:space="0"/>
-              <w:right w:val="none" w:color="auto" w:sz="0" w:space="0"/>
-            </w:tcBorders>
-            <w:shd w:val="clear" w:color="auto" w:fill="D9D9D9" w:themeFill="background1" w:themeFillShade="D9"/>
-            <w:tcMar/>
-          </w:tcPr>
-          <w:p>
-            <w:pPr>
-              <w:cnfStyle w:val="100000000000" w:firstRow="1" w:lastRow="0" w:firstColumn="0" w:lastColumn="0" w:oddVBand="0" w:evenVBand="0" w:oddHBand="0" w:evenHBand="0" w:firstRowFirstColumn="0" w:firstRowLastColumn="0" w:lastRowFirstColumn="0" w:lastRowLastColumn="0"/>
-              <w:rPr>
-                <w:sz w:val="18"/>
-                <w:szCs w:val="18"/>
-              </w:rPr>
-            </w:pPr>
-            <w:r>
-              <w:rPr>
-                <w:sz w:val="20"/>
-                <w:szCs w:val="20"/>
-              </w:rPr>
-              <w:t>Razón</w:t>
-            </w:r>
-            <w:r>
-              <w:rPr>
-                <w:sz w:val="20"/>
-                <w:szCs w:val="20"/>
-              </w:rPr>
-              <w:t xml:space="preserve"> / </w:t>
-            </w:r>
-            <w:r>
-              <w:rPr>
-                <w:sz w:val="20"/>
-                <w:szCs w:val="20"/>
-              </w:rPr>
-              <w:t>Resultado</w:t>
-            </w:r>
-          </w:p>
-        </w:tc>
-        <w:tc>
-          <w:tcPr>
-            <w:cnfStyle w:val="000000000000" w:firstRow="0" w:lastRow="0" w:firstColumn="0" w:lastColumn="0" w:oddVBand="0" w:evenVBand="0" w:oddHBand="0" w:evenHBand="0" w:firstRowFirstColumn="0" w:firstRowLastColumn="0" w:lastRowFirstColumn="0" w:lastRowLastColumn="0"/>
-            <w:tcW w:w="1440" w:type="dxa"/>
-            <w:tcBorders>
-              <w:top w:val="none" w:color="auto" w:sz="0" w:space="0"/>
-              <w:left w:val="none" w:color="auto" w:sz="0" w:space="0"/>
-              <w:bottom w:val="none" w:color="auto" w:sz="0" w:space="0"/>
-              <w:right w:val="none" w:color="auto" w:sz="0" w:space="0"/>
-            </w:tcBorders>
-            <w:shd w:val="clear" w:color="auto" w:fill="D9D9D9" w:themeFill="background1" w:themeFillShade="D9"/>
-            <w:tcMar/>
-          </w:tcPr>
-          <w:p w14:noSpellErr="1">
-            <w:pPr>
-              <w:cnfStyle w:val="100000000000" w:firstRow="1" w:lastRow="0" w:firstColumn="0" w:lastColumn="0" w:oddVBand="0" w:evenVBand="0" w:oddHBand="0" w:evenHBand="0" w:firstRowFirstColumn="0" w:firstRowLastColumn="0" w:lastRowFirstColumn="0" w:lastRowLastColumn="0"/>
-              <w:rPr>
-                <w:sz w:val="18"/>
-                <w:szCs w:val="18"/>
-              </w:rPr>
-            </w:pPr>
-            <w:r>
-              <w:rPr>
-                <w:sz w:val="20"/>
-                <w:szCs w:val="20"/>
-              </w:rPr>
-              <w:t>Estado</w:t>
-            </w:r>
-          </w:p>
-        </w:tc>
-        <w:tc>
-          <w:tcPr>
-            <w:cnfStyle w:val="000000000000" w:firstRow="0" w:lastRow="0" w:firstColumn="0" w:lastColumn="0" w:oddVBand="0" w:evenVBand="0" w:oddHBand="0" w:evenHBand="0" w:firstRowFirstColumn="0" w:firstRowLastColumn="0" w:lastRowFirstColumn="0" w:lastRowLastColumn="0"/>
-            <w:tcW w:w="1440" w:type="dxa"/>
-            <w:tcBorders>
-              <w:top w:val="none" w:color="auto" w:sz="0" w:space="0"/>
-              <w:left w:val="none" w:color="auto" w:sz="0" w:space="0"/>
-              <w:bottom w:val="none" w:color="auto" w:sz="0" w:space="0"/>
-              <w:right w:val="none" w:color="auto" w:sz="0" w:space="0"/>
-            </w:tcBorders>
-            <w:shd w:val="clear" w:color="auto" w:fill="D9D9D9" w:themeFill="background1" w:themeFillShade="D9"/>
-            <w:tcMar/>
-          </w:tcPr>
-          <w:p>
-            <w:pPr>
-              <w:cnfStyle w:val="100000000000" w:firstRow="1" w:lastRow="0" w:firstColumn="0" w:lastColumn="0" w:oddVBand="0" w:evenVBand="0" w:oddHBand="0" w:evenHBand="0" w:firstRowFirstColumn="0" w:firstRowLastColumn="0" w:lastRowFirstColumn="0" w:lastRowLastColumn="0"/>
-              <w:rPr>
-                <w:sz w:val="18"/>
-                <w:szCs w:val="18"/>
-              </w:rPr>
-            </w:pPr>
-            <w:r>
-              <w:rPr>
-                <w:sz w:val="20"/>
-                <w:szCs w:val="20"/>
-              </w:rPr>
-              <w:t>Criterios</w:t>
-            </w:r>
-            <w:r>
-              <w:rPr>
-                <w:sz w:val="20"/>
-                <w:szCs w:val="20"/>
-              </w:rPr>
-              <w:t xml:space="preserve"> de </w:t>
-            </w:r>
-            <w:r>
-              <w:rPr>
-                <w:sz w:val="20"/>
-                <w:szCs w:val="20"/>
-              </w:rPr>
-              <w:t>aceptación</w:t>
-            </w:r>
-            <w:r>
-              <w:rPr>
-                <w:sz w:val="20"/>
-                <w:szCs w:val="20"/>
-              </w:rPr>
-              <w:t xml:space="preserve"> (</w:t>
-            </w:r>
-            <w:r>
-              <w:rPr>
-                <w:sz w:val="20"/>
-                <w:szCs w:val="20"/>
-              </w:rPr>
-              <w:t>resumen</w:t>
-            </w:r>
-            <w:r>
-              <w:rPr>
-                <w:sz w:val="20"/>
-                <w:szCs w:val="20"/>
-              </w:rPr>
-              <w:t>)</w:t>
+                <w:rFonts w:ascii="Cambria" w:hAnsi="Cambria" w:eastAsia="Cambria" w:cs="Cambria" w:asciiTheme="minorAscii" w:hAnsiTheme="minorAscii" w:eastAsiaTheme="minorAscii" w:cstheme="minorAscii"/>
+                <w:b w:val="0"/>
+                <w:bCs w:val="0"/>
+                <w:i w:val="0"/>
+                <w:iCs w:val="0"/>
+                <w:caps w:val="0"/>
+                <w:smallCaps w:val="0"/>
+                <w:noProof w:val="0"/>
+                <w:color w:val="000000" w:themeColor="text1" w:themeTint="FF" w:themeShade="FF"/>
+                <w:sz w:val="22"/>
+                <w:szCs w:val="22"/>
+                <w:lang w:val="en-US"/>
+              </w:rPr>
+              <w:t>Interacción</w:t>
+            </w:r>
+            <w:r>
+              <w:rPr>
+                <w:rFonts w:ascii="Cambria" w:hAnsi="Cambria" w:eastAsia="Cambria" w:cs="Cambria" w:asciiTheme="minorAscii" w:hAnsiTheme="minorAscii" w:eastAsiaTheme="minorAscii" w:cstheme="minorAscii"/>
+                <w:b w:val="0"/>
+                <w:bCs w:val="0"/>
+                <w:i w:val="0"/>
+                <w:iCs w:val="0"/>
+                <w:caps w:val="0"/>
+                <w:smallCaps w:val="0"/>
+                <w:noProof w:val="0"/>
+                <w:color w:val="000000" w:themeColor="text1" w:themeTint="FF" w:themeShade="FF"/>
+                <w:sz w:val="22"/>
+                <w:szCs w:val="22"/>
+                <w:lang w:val="en-US"/>
+              </w:rPr>
+              <w:t xml:space="preserve"> y </w:t>
+            </w:r>
+            <w:r>
+              <w:rPr>
+                <w:rFonts w:ascii="Cambria" w:hAnsi="Cambria" w:eastAsia="Cambria" w:cs="Cambria" w:asciiTheme="minorAscii" w:hAnsiTheme="minorAscii" w:eastAsiaTheme="minorAscii" w:cstheme="minorAscii"/>
+                <w:b w:val="0"/>
+                <w:bCs w:val="0"/>
+                <w:i w:val="0"/>
+                <w:iCs w:val="0"/>
+                <w:caps w:val="0"/>
+                <w:smallCaps w:val="0"/>
+                <w:noProof w:val="0"/>
+                <w:color w:val="000000" w:themeColor="text1" w:themeTint="FF" w:themeShade="FF"/>
+                <w:sz w:val="22"/>
+                <w:szCs w:val="22"/>
+                <w:lang w:val="en-US"/>
+              </w:rPr>
+              <w:t>Validación</w:t>
+            </w:r>
+            <w:r>
+              <w:rPr>
+                <w:rFonts w:ascii="Cambria" w:hAnsi="Cambria" w:eastAsia="Cambria" w:cs="Cambria" w:asciiTheme="minorAscii" w:hAnsiTheme="minorAscii" w:eastAsiaTheme="minorAscii" w:cstheme="minorAscii"/>
+                <w:b w:val="0"/>
+                <w:bCs w:val="0"/>
+                <w:i w:val="0"/>
+                <w:iCs w:val="0"/>
+                <w:caps w:val="0"/>
+                <w:smallCaps w:val="0"/>
+                <w:noProof w:val="0"/>
+                <w:color w:val="000000" w:themeColor="text1" w:themeTint="FF" w:themeShade="FF"/>
+                <w:sz w:val="22"/>
+                <w:szCs w:val="22"/>
+                <w:lang w:val="en-US"/>
+              </w:rPr>
+              <w:t xml:space="preserve"> del Estado antes de la Salida</w:t>
             </w:r>
           </w:p>
         </w:tc>
@@ -2113,581 +1949,525 @@
         <w:tc>
           <w:tcPr>
             <w:cnfStyle w:val="001000000000" w:firstRow="0" w:lastRow="0" w:firstColumn="1" w:lastColumn="0" w:oddVBand="0" w:evenVBand="0" w:oddHBand="0" w:evenHBand="0" w:firstRowFirstColumn="0" w:firstRowLastColumn="0" w:lastRowFirstColumn="0" w:lastRowLastColumn="0"/>
-            <w:tcW w:w="1440" w:type="dxa"/>
+            <w:tcW w:w="1410" w:type="dxa"/>
+            <w:tcBorders>
+              <w:top w:val="none" w:color="auto" w:sz="0" w:space="0"/>
+              <w:left w:val="none" w:color="auto" w:sz="0" w:space="0"/>
+              <w:bottom w:val="none" w:color="auto" w:sz="0" w:space="0"/>
+              <w:right w:val="none" w:color="auto" w:sz="0" w:space="0"/>
+            </w:tcBorders>
             <w:shd w:val="clear" w:color="auto" w:fill="auto"/>
             <w:tcMar/>
           </w:tcPr>
-          <w:p w14:noSpellErr="1">
+          <w:p>
             <w:pPr>
-              <w:spacing w:before="0" w:beforeAutospacing="off" w:after="0" w:afterAutospacing="off"/>
-              <w:rPr>
+              <w:pStyle w:val="Normal"/>
+              <w:rPr>
+                <w:rFonts w:ascii="Cambria" w:hAnsi="Cambria" w:eastAsia="Cambria" w:cs="Cambria" w:asciiTheme="minorAscii" w:hAnsiTheme="minorAscii" w:eastAsiaTheme="minorAscii" w:cstheme="minorAscii"/>
                 <w:b w:val="1"/>
                 <w:bCs w:val="1"/>
-                <w:sz w:val="18"/>
-                <w:szCs w:val="18"/>
+                <w:sz w:val="22"/>
+                <w:szCs w:val="22"/>
               </w:rPr>
             </w:pPr>
             <w:r>
               <w:rPr>
+                <w:rFonts w:ascii="Cambria" w:hAnsi="Cambria" w:eastAsia="Cambria" w:cs="Cambria" w:asciiTheme="minorAscii" w:hAnsiTheme="minorAscii" w:eastAsiaTheme="minorAscii" w:cstheme="minorAscii"/>
                 <w:b w:val="1"/>
                 <w:bCs w:val="1"/>
-                <w:sz w:val="20"/>
-                <w:szCs w:val="20"/>
-              </w:rPr>
-              <w:t>CALMA-002</w:t>
-            </w:r>
-          </w:p>
-          <w:p w14:noSpellErr="1">
-            <w:pPr>
-              <w:rPr>
-                <w:sz w:val="20"/>
-                <w:szCs w:val="20"/>
-              </w:rPr>
-            </w:pPr>
+                <w:sz w:val="22"/>
+                <w:szCs w:val="22"/>
+              </w:rPr>
+              <w:t>CALMA-003</w:t>
+            </w:r>
           </w:p>
         </w:tc>
         <w:tc>
           <w:tcPr>
             <w:cnfStyle w:val="000000000000" w:firstRow="0" w:lastRow="0" w:firstColumn="0" w:lastColumn="0" w:oddVBand="0" w:evenVBand="0" w:oddHBand="0" w:evenHBand="0" w:firstRowFirstColumn="0" w:firstRowLastColumn="0" w:lastRowFirstColumn="0" w:lastRowLastColumn="0"/>
-            <w:tcW w:w="1440" w:type="dxa"/>
+            <w:tcW w:w="1140" w:type="dxa"/>
+            <w:tcBorders>
+              <w:top w:val="none" w:color="auto" w:sz="0" w:space="0"/>
+              <w:left w:val="none" w:color="auto" w:sz="0" w:space="0"/>
+              <w:bottom w:val="none" w:color="auto" w:sz="0" w:space="0"/>
+              <w:right w:val="none" w:color="auto" w:sz="0" w:space="0"/>
+            </w:tcBorders>
             <w:shd w:val="clear" w:color="auto" w:fill="auto"/>
             <w:tcMar/>
           </w:tcPr>
-          <w:p w14:noSpellErr="1">
+          <w:p>
             <w:pPr>
-              <w:bidi w:val="0"/>
-              <w:spacing w:before="0" w:beforeAutospacing="off" w:after="0" w:afterAutospacing="off"/>
-              <w:cnfStyle w:val="000000100000" w:firstRow="0" w:lastRow="0" w:firstColumn="0" w:lastColumn="0" w:oddVBand="0" w:evenVBand="0" w:oddHBand="1" w:evenHBand="0" w:firstRowFirstColumn="0" w:firstRowLastColumn="0" w:lastRowFirstColumn="0" w:lastRowLastColumn="0"/>
-              <w:rPr>
-                <w:sz w:val="18"/>
-                <w:szCs w:val="18"/>
+              <w:pStyle w:val="Normal"/>
+              <w:rPr>
+                <w:rFonts w:ascii="Cambria" w:hAnsi="Cambria" w:eastAsia="Cambria" w:cs="Cambria" w:asciiTheme="minorAscii" w:hAnsiTheme="minorAscii" w:eastAsiaTheme="minorAscii" w:cstheme="minorAscii"/>
+                <w:sz w:val="22"/>
+                <w:szCs w:val="22"/>
               </w:rPr>
             </w:pPr>
             <w:r>
               <w:rPr>
-                <w:sz w:val="20"/>
-                <w:szCs w:val="20"/>
-              </w:rPr>
-              <w:t>Docente</w:t>
-            </w:r>
-          </w:p>
-          <w:p w14:noSpellErr="1">
-            <w:pPr>
-              <w:cnfStyle w:val="000000100000" w:firstRow="0" w:lastRow="0" w:firstColumn="0" w:lastColumn="0" w:oddVBand="0" w:evenVBand="0" w:oddHBand="1" w:evenHBand="0" w:firstRowFirstColumn="0" w:firstRowLastColumn="0" w:lastRowFirstColumn="0" w:lastRowLastColumn="0"/>
-              <w:rPr>
-                <w:sz w:val="20"/>
-                <w:szCs w:val="20"/>
-              </w:rPr>
-            </w:pPr>
+                <w:rFonts w:ascii="Cambria" w:hAnsi="Cambria" w:eastAsia="Cambria" w:cs="Cambria" w:asciiTheme="minorAscii" w:hAnsiTheme="minorAscii" w:eastAsiaTheme="minorAscii" w:cstheme="minorAscii"/>
+                <w:sz w:val="22"/>
+                <w:szCs w:val="22"/>
+              </w:rPr>
+              <w:t>Psic</w:t>
+            </w:r>
+            <w:r>
+              <w:rPr>
+                <w:rFonts w:ascii="Cambria" w:hAnsi="Cambria" w:eastAsia="Cambria" w:cs="Cambria" w:asciiTheme="minorAscii" w:hAnsiTheme="minorAscii" w:eastAsiaTheme="minorAscii" w:cstheme="minorAscii"/>
+                <w:sz w:val="22"/>
+                <w:szCs w:val="22"/>
+              </w:rPr>
+              <w:t>ólogo</w:t>
+            </w:r>
           </w:p>
         </w:tc>
         <w:tc>
           <w:tcPr>
             <w:cnfStyle w:val="000000000000" w:firstRow="0" w:lastRow="0" w:firstColumn="0" w:lastColumn="0" w:oddVBand="0" w:evenVBand="0" w:oddHBand="0" w:evenHBand="0" w:firstRowFirstColumn="0" w:firstRowLastColumn="0" w:lastRowFirstColumn="0" w:lastRowLastColumn="0"/>
-            <w:tcW w:w="1497" w:type="dxa"/>
+            <w:tcW w:w="1635" w:type="dxa"/>
+            <w:tcBorders>
+              <w:top w:val="none" w:color="auto" w:sz="0" w:space="0"/>
+              <w:left w:val="none" w:color="auto" w:sz="0" w:space="0"/>
+              <w:bottom w:val="none" w:color="auto" w:sz="0" w:space="0"/>
+              <w:right w:val="none" w:color="auto" w:sz="0" w:space="0"/>
+            </w:tcBorders>
             <w:shd w:val="clear" w:color="auto" w:fill="auto"/>
             <w:tcMar/>
           </w:tcPr>
-          <w:p w14:noSpellErr="1">
+          <w:p>
             <w:pPr>
-              <w:bidi w:val="0"/>
-              <w:spacing w:before="0" w:beforeAutospacing="off" w:after="0" w:afterAutospacing="off"/>
-              <w:cnfStyle w:val="000000100000" w:firstRow="0" w:lastRow="0" w:firstColumn="0" w:lastColumn="0" w:oddVBand="0" w:evenVBand="0" w:oddHBand="1" w:evenHBand="0" w:firstRowFirstColumn="0" w:firstRowLastColumn="0" w:lastRowFirstColumn="0" w:lastRowLastColumn="0"/>
-              <w:rPr>
-                <w:sz w:val="18"/>
-                <w:szCs w:val="18"/>
+              <w:pStyle w:val="Normal"/>
+              <w:rPr>
+                <w:rFonts w:ascii="Cambria" w:hAnsi="Cambria" w:eastAsia="Cambria" w:cs="Cambria" w:asciiTheme="minorAscii" w:hAnsiTheme="minorAscii" w:eastAsiaTheme="minorAscii" w:cstheme="minorAscii"/>
+                <w:noProof w:val="0"/>
+                <w:sz w:val="22"/>
+                <w:szCs w:val="22"/>
+                <w:lang w:val="en-US"/>
               </w:rPr>
             </w:pPr>
             <w:r>
               <w:rPr>
-                <w:sz w:val="20"/>
-                <w:szCs w:val="20"/>
+                <w:rFonts w:ascii="Cambria" w:hAnsi="Cambria" w:eastAsia="Cambria" w:cs="Cambria" w:asciiTheme="minorAscii" w:hAnsiTheme="minorAscii" w:eastAsiaTheme="minorAscii" w:cstheme="minorAscii"/>
+                <w:b w:val="0"/>
+                <w:bCs w:val="0"/>
+                <w:i w:val="0"/>
+                <w:iCs w:val="0"/>
+                <w:caps w:val="0"/>
+                <w:smallCaps w:val="0"/>
+                <w:noProof w:val="0"/>
+                <w:color w:val="000000" w:themeColor="text1" w:themeTint="FF" w:themeShade="FF"/>
+                <w:sz w:val="22"/>
+                <w:szCs w:val="22"/>
+                <w:lang w:val="en-US"/>
               </w:rPr>
               <w:t>Necesito</w:t>
             </w:r>
             <w:r>
               <w:rPr>
-                <w:sz w:val="20"/>
-                <w:szCs w:val="20"/>
+                <w:rFonts w:ascii="Cambria" w:hAnsi="Cambria" w:eastAsia="Cambria" w:cs="Cambria" w:asciiTheme="minorAscii" w:hAnsiTheme="minorAscii" w:eastAsiaTheme="minorAscii" w:cstheme="minorAscii"/>
+                <w:b w:val="0"/>
+                <w:bCs w:val="0"/>
+                <w:i w:val="0"/>
+                <w:iCs w:val="0"/>
+                <w:caps w:val="0"/>
+                <w:smallCaps w:val="0"/>
+                <w:noProof w:val="0"/>
+                <w:color w:val="000000" w:themeColor="text1" w:themeTint="FF" w:themeShade="FF"/>
+                <w:sz w:val="22"/>
+                <w:szCs w:val="22"/>
+                <w:lang w:val="en-US"/>
               </w:rPr>
               <w:t xml:space="preserve"> </w:t>
             </w:r>
             <w:r>
               <w:rPr>
-                <w:sz w:val="20"/>
-                <w:szCs w:val="20"/>
-              </w:rPr>
-              <w:t>recomendar</w:t>
-            </w:r>
-            <w:r>
-              <w:rPr>
-                <w:sz w:val="20"/>
-                <w:szCs w:val="20"/>
-              </w:rPr>
-              <w:t xml:space="preserve"> a mis </w:t>
-            </w:r>
-            <w:r>
-              <w:rPr>
-                <w:sz w:val="20"/>
-                <w:szCs w:val="20"/>
-              </w:rPr>
-              <w:t>estudiantes</w:t>
-            </w:r>
-            <w:r>
-              <w:rPr>
-                <w:sz w:val="20"/>
-                <w:szCs w:val="20"/>
+                <w:rFonts w:ascii="Cambria" w:hAnsi="Cambria" w:eastAsia="Cambria" w:cs="Cambria" w:asciiTheme="minorAscii" w:hAnsiTheme="minorAscii" w:eastAsiaTheme="minorAscii" w:cstheme="minorAscii"/>
+                <w:b w:val="0"/>
+                <w:bCs w:val="0"/>
+                <w:i w:val="0"/>
+                <w:iCs w:val="0"/>
+                <w:caps w:val="0"/>
+                <w:smallCaps w:val="0"/>
+                <w:noProof w:val="0"/>
+                <w:color w:val="000000" w:themeColor="text1" w:themeTint="FF" w:themeShade="FF"/>
+                <w:sz w:val="22"/>
+                <w:szCs w:val="22"/>
+                <w:lang w:val="en-US"/>
+              </w:rPr>
+              <w:t>poder</w:t>
+            </w:r>
+            <w:r>
+              <w:rPr>
+                <w:rFonts w:ascii="Cambria" w:hAnsi="Cambria" w:eastAsia="Cambria" w:cs="Cambria" w:asciiTheme="minorAscii" w:hAnsiTheme="minorAscii" w:eastAsiaTheme="minorAscii" w:cstheme="minorAscii"/>
+                <w:b w:val="0"/>
+                <w:bCs w:val="0"/>
+                <w:i w:val="0"/>
+                <w:iCs w:val="0"/>
+                <w:caps w:val="0"/>
+                <w:smallCaps w:val="0"/>
+                <w:noProof w:val="0"/>
+                <w:color w:val="000000" w:themeColor="text1" w:themeTint="FF" w:themeShade="FF"/>
+                <w:sz w:val="22"/>
+                <w:szCs w:val="22"/>
+                <w:lang w:val="en-US"/>
               </w:rPr>
               <w:t xml:space="preserve"> </w:t>
             </w:r>
             <w:r>
               <w:rPr>
-                <w:sz w:val="20"/>
-                <w:szCs w:val="20"/>
-              </w:rPr>
-              <w:t>sesiones</w:t>
-            </w:r>
-            <w:r>
-              <w:rPr>
-                <w:sz w:val="20"/>
-                <w:szCs w:val="20"/>
-              </w:rPr>
-              <w:t xml:space="preserve"> VR con </w:t>
-            </w:r>
-            <w:r>
-              <w:rPr>
-                <w:sz w:val="20"/>
-                <w:szCs w:val="20"/>
-              </w:rPr>
-              <w:t>ejercicios</w:t>
-            </w:r>
-            <w:r>
-              <w:rPr>
-                <w:sz w:val="20"/>
-                <w:szCs w:val="20"/>
-              </w:rPr>
-              <w:t xml:space="preserve"> de </w:t>
-            </w:r>
-            <w:r>
-              <w:rPr>
-                <w:sz w:val="20"/>
-                <w:szCs w:val="20"/>
-              </w:rPr>
-              <w:t>autorregulación</w:t>
-            </w:r>
-          </w:p>
-          <w:p w14:noSpellErr="1">
-            <w:pPr>
-              <w:cnfStyle w:val="000000100000" w:firstRow="0" w:lastRow="0" w:firstColumn="0" w:lastColumn="0" w:oddVBand="0" w:evenVBand="0" w:oddHBand="1" w:evenHBand="0" w:firstRowFirstColumn="0" w:firstRowLastColumn="0" w:lastRowFirstColumn="0" w:lastRowLastColumn="0"/>
-              <w:rPr>
-                <w:sz w:val="20"/>
-                <w:szCs w:val="20"/>
-                <w:lang w:val="es-CL"/>
-              </w:rPr>
-            </w:pPr>
+                <w:rFonts w:ascii="Cambria" w:hAnsi="Cambria" w:eastAsia="Cambria" w:cs="Cambria" w:asciiTheme="minorAscii" w:hAnsiTheme="minorAscii" w:eastAsiaTheme="minorAscii" w:cstheme="minorAscii"/>
+                <w:b w:val="0"/>
+                <w:bCs w:val="0"/>
+                <w:i w:val="0"/>
+                <w:iCs w:val="0"/>
+                <w:caps w:val="0"/>
+                <w:smallCaps w:val="0"/>
+                <w:noProof w:val="0"/>
+                <w:color w:val="000000" w:themeColor="text1" w:themeTint="FF" w:themeShade="FF"/>
+                <w:sz w:val="22"/>
+                <w:szCs w:val="22"/>
+                <w:lang w:val="en-US"/>
+              </w:rPr>
+              <w:t>analizar</w:t>
+            </w:r>
+            <w:r>
+              <w:rPr>
+                <w:rFonts w:ascii="Cambria" w:hAnsi="Cambria" w:eastAsia="Cambria" w:cs="Cambria" w:asciiTheme="minorAscii" w:hAnsiTheme="minorAscii" w:eastAsiaTheme="minorAscii" w:cstheme="minorAscii"/>
+                <w:b w:val="0"/>
+                <w:bCs w:val="0"/>
+                <w:i w:val="0"/>
+                <w:iCs w:val="0"/>
+                <w:caps w:val="0"/>
+                <w:smallCaps w:val="0"/>
+                <w:noProof w:val="0"/>
+                <w:color w:val="000000" w:themeColor="text1" w:themeTint="FF" w:themeShade="FF"/>
+                <w:sz w:val="22"/>
+                <w:szCs w:val="22"/>
+                <w:lang w:val="en-US"/>
+              </w:rPr>
+              <w:t xml:space="preserve"> </w:t>
+            </w:r>
+            <w:r>
+              <w:rPr>
+                <w:rFonts w:ascii="Cambria" w:hAnsi="Cambria" w:eastAsia="Cambria" w:cs="Cambria" w:asciiTheme="minorAscii" w:hAnsiTheme="minorAscii" w:eastAsiaTheme="minorAscii" w:cstheme="minorAscii"/>
+                <w:b w:val="0"/>
+                <w:bCs w:val="0"/>
+                <w:i w:val="0"/>
+                <w:iCs w:val="0"/>
+                <w:caps w:val="0"/>
+                <w:smallCaps w:val="0"/>
+                <w:noProof w:val="0"/>
+                <w:color w:val="000000" w:themeColor="text1" w:themeTint="FF" w:themeShade="FF"/>
+                <w:sz w:val="22"/>
+                <w:szCs w:val="22"/>
+                <w:lang w:val="en-US"/>
+              </w:rPr>
+              <w:t>el</w:t>
+            </w:r>
+            <w:r>
+              <w:rPr>
+                <w:rFonts w:ascii="Cambria" w:hAnsi="Cambria" w:eastAsia="Cambria" w:cs="Cambria" w:asciiTheme="minorAscii" w:hAnsiTheme="minorAscii" w:eastAsiaTheme="minorAscii" w:cstheme="minorAscii"/>
+                <w:b w:val="0"/>
+                <w:bCs w:val="0"/>
+                <w:i w:val="0"/>
+                <w:iCs w:val="0"/>
+                <w:caps w:val="0"/>
+                <w:smallCaps w:val="0"/>
+                <w:noProof w:val="0"/>
+                <w:color w:val="000000" w:themeColor="text1" w:themeTint="FF" w:themeShade="FF"/>
+                <w:sz w:val="22"/>
+                <w:szCs w:val="22"/>
+                <w:lang w:val="en-US"/>
+              </w:rPr>
+              <w:t xml:space="preserve"> </w:t>
+            </w:r>
+            <w:r>
+              <w:rPr>
+                <w:rFonts w:ascii="Cambria" w:hAnsi="Cambria" w:eastAsia="Cambria" w:cs="Cambria" w:asciiTheme="minorAscii" w:hAnsiTheme="minorAscii" w:eastAsiaTheme="minorAscii" w:cstheme="minorAscii"/>
+                <w:b w:val="0"/>
+                <w:bCs w:val="0"/>
+                <w:i w:val="0"/>
+                <w:iCs w:val="0"/>
+                <w:caps w:val="0"/>
+                <w:smallCaps w:val="0"/>
+                <w:noProof w:val="0"/>
+                <w:color w:val="000000" w:themeColor="text1" w:themeTint="FF" w:themeShade="FF"/>
+                <w:sz w:val="22"/>
+                <w:szCs w:val="22"/>
+                <w:lang w:val="en-US"/>
+              </w:rPr>
+              <w:t>estado</w:t>
+            </w:r>
+            <w:r>
+              <w:rPr>
+                <w:rFonts w:ascii="Cambria" w:hAnsi="Cambria" w:eastAsia="Cambria" w:cs="Cambria" w:asciiTheme="minorAscii" w:hAnsiTheme="minorAscii" w:eastAsiaTheme="minorAscii" w:cstheme="minorAscii"/>
+                <w:b w:val="0"/>
+                <w:bCs w:val="0"/>
+                <w:i w:val="0"/>
+                <w:iCs w:val="0"/>
+                <w:caps w:val="0"/>
+                <w:smallCaps w:val="0"/>
+                <w:noProof w:val="0"/>
+                <w:color w:val="000000" w:themeColor="text1" w:themeTint="FF" w:themeShade="FF"/>
+                <w:sz w:val="22"/>
+                <w:szCs w:val="22"/>
+                <w:lang w:val="en-US"/>
+              </w:rPr>
+              <w:t xml:space="preserve"> </w:t>
+            </w:r>
+            <w:r>
+              <w:rPr>
+                <w:rFonts w:ascii="Cambria" w:hAnsi="Cambria" w:eastAsia="Cambria" w:cs="Cambria" w:asciiTheme="minorAscii" w:hAnsiTheme="minorAscii" w:eastAsiaTheme="minorAscii" w:cstheme="minorAscii"/>
+                <w:b w:val="0"/>
+                <w:bCs w:val="0"/>
+                <w:i w:val="0"/>
+                <w:iCs w:val="0"/>
+                <w:caps w:val="0"/>
+                <w:smallCaps w:val="0"/>
+                <w:noProof w:val="0"/>
+                <w:color w:val="000000" w:themeColor="text1" w:themeTint="FF" w:themeShade="FF"/>
+                <w:sz w:val="22"/>
+                <w:szCs w:val="22"/>
+                <w:lang w:val="en-US"/>
+              </w:rPr>
+              <w:t>emocional</w:t>
+            </w:r>
+            <w:r>
+              <w:rPr>
+                <w:rFonts w:ascii="Cambria" w:hAnsi="Cambria" w:eastAsia="Cambria" w:cs="Cambria" w:asciiTheme="minorAscii" w:hAnsiTheme="minorAscii" w:eastAsiaTheme="minorAscii" w:cstheme="minorAscii"/>
+                <w:b w:val="0"/>
+                <w:bCs w:val="0"/>
+                <w:i w:val="0"/>
+                <w:iCs w:val="0"/>
+                <w:caps w:val="0"/>
+                <w:smallCaps w:val="0"/>
+                <w:noProof w:val="0"/>
+                <w:color w:val="000000" w:themeColor="text1" w:themeTint="FF" w:themeShade="FF"/>
+                <w:sz w:val="22"/>
+                <w:szCs w:val="22"/>
+                <w:lang w:val="en-US"/>
+              </w:rPr>
+              <w:t xml:space="preserve"> del </w:t>
+            </w:r>
+            <w:r>
+              <w:rPr>
+                <w:rFonts w:ascii="Cambria" w:hAnsi="Cambria" w:eastAsia="Cambria" w:cs="Cambria" w:asciiTheme="minorAscii" w:hAnsiTheme="minorAscii" w:eastAsiaTheme="minorAscii" w:cstheme="minorAscii"/>
+                <w:b w:val="0"/>
+                <w:bCs w:val="0"/>
+                <w:i w:val="0"/>
+                <w:iCs w:val="0"/>
+                <w:caps w:val="0"/>
+                <w:smallCaps w:val="0"/>
+                <w:noProof w:val="0"/>
+                <w:color w:val="000000" w:themeColor="text1" w:themeTint="FF" w:themeShade="FF"/>
+                <w:sz w:val="22"/>
+                <w:szCs w:val="22"/>
+                <w:lang w:val="en-US"/>
+              </w:rPr>
+              <w:t>estudiante</w:t>
+            </w:r>
           </w:p>
         </w:tc>
         <w:tc>
           <w:tcPr>
             <w:cnfStyle w:val="000000000000" w:firstRow="0" w:lastRow="0" w:firstColumn="0" w:lastColumn="0" w:oddVBand="0" w:evenVBand="0" w:oddHBand="0" w:evenHBand="0" w:firstRowFirstColumn="0" w:firstRowLastColumn="0" w:lastRowFirstColumn="0" w:lastRowLastColumn="0"/>
-            <w:tcW w:w="1440" w:type="dxa"/>
+            <w:tcW w:w="1740" w:type="dxa"/>
+            <w:tcBorders>
+              <w:top w:val="none" w:color="auto" w:sz="0" w:space="0"/>
+              <w:left w:val="none" w:color="auto" w:sz="0" w:space="0"/>
+              <w:bottom w:val="none" w:color="auto" w:sz="0" w:space="0"/>
+              <w:right w:val="none" w:color="auto" w:sz="0" w:space="0"/>
+            </w:tcBorders>
             <w:shd w:val="clear" w:color="auto" w:fill="auto"/>
             <w:tcMar/>
           </w:tcPr>
-          <w:p w14:noSpellErr="1">
+          <w:p>
             <w:pPr>
-              <w:bidi w:val="0"/>
-              <w:spacing w:before="0" w:beforeAutospacing="off" w:after="0" w:afterAutospacing="off"/>
-              <w:cnfStyle w:val="000000100000" w:firstRow="0" w:lastRow="0" w:firstColumn="0" w:lastColumn="0" w:oddVBand="0" w:evenVBand="0" w:oddHBand="1" w:evenHBand="0" w:firstRowFirstColumn="0" w:firstRowLastColumn="0" w:lastRowFirstColumn="0" w:lastRowLastColumn="0"/>
-              <w:rPr>
-                <w:sz w:val="18"/>
-                <w:szCs w:val="18"/>
+              <w:pStyle w:val="Normal"/>
+              <w:rPr>
+                <w:rFonts w:ascii="Cambria" w:hAnsi="Cambria" w:eastAsia="Cambria" w:cs="Cambria" w:asciiTheme="minorAscii" w:hAnsiTheme="minorAscii" w:eastAsiaTheme="minorAscii" w:cstheme="minorAscii"/>
+                <w:noProof w:val="0"/>
+                <w:sz w:val="22"/>
+                <w:szCs w:val="22"/>
+                <w:lang w:val="es-ES"/>
               </w:rPr>
             </w:pPr>
             <w:r>
               <w:rPr>
-                <w:sz w:val="20"/>
-                <w:szCs w:val="20"/>
-              </w:rPr>
-              <w:t xml:space="preserve">Con la </w:t>
-            </w:r>
-            <w:r>
-              <w:rPr>
-                <w:sz w:val="20"/>
-                <w:szCs w:val="20"/>
-              </w:rPr>
-              <w:t>finalidad</w:t>
-            </w:r>
-            <w:r>
-              <w:rPr>
-                <w:sz w:val="20"/>
-                <w:szCs w:val="20"/>
-              </w:rPr>
-              <w:t xml:space="preserve"> de </w:t>
-            </w:r>
-            <w:r>
-              <w:rPr>
-                <w:sz w:val="20"/>
-                <w:szCs w:val="20"/>
-              </w:rPr>
-              <w:t>acompañarlos</w:t>
-            </w:r>
-            <w:r>
-              <w:rPr>
-                <w:sz w:val="20"/>
-                <w:szCs w:val="20"/>
-              </w:rPr>
-              <w:t xml:space="preserve"> </w:t>
-            </w:r>
-            <w:r>
-              <w:rPr>
-                <w:sz w:val="20"/>
-                <w:szCs w:val="20"/>
-              </w:rPr>
-              <w:t>en</w:t>
-            </w:r>
-            <w:r>
-              <w:rPr>
-                <w:sz w:val="20"/>
-                <w:szCs w:val="20"/>
-              </w:rPr>
-              <w:t xml:space="preserve"> </w:t>
-            </w:r>
-            <w:r>
-              <w:rPr>
-                <w:sz w:val="20"/>
-                <w:szCs w:val="20"/>
-              </w:rPr>
-              <w:t>situaciones</w:t>
-            </w:r>
-            <w:r>
-              <w:rPr>
-                <w:sz w:val="20"/>
-                <w:szCs w:val="20"/>
-              </w:rPr>
-              <w:t xml:space="preserve"> de </w:t>
-            </w:r>
-            <w:r>
-              <w:rPr>
-                <w:sz w:val="20"/>
-                <w:szCs w:val="20"/>
-              </w:rPr>
-              <w:t>estrés</w:t>
-            </w:r>
-            <w:r>
-              <w:rPr>
-                <w:sz w:val="20"/>
-                <w:szCs w:val="20"/>
-              </w:rPr>
-              <w:t xml:space="preserve"> y </w:t>
-            </w:r>
-            <w:r>
-              <w:rPr>
-                <w:sz w:val="20"/>
-                <w:szCs w:val="20"/>
-              </w:rPr>
-              <w:t>mejorar</w:t>
-            </w:r>
-            <w:r>
-              <w:rPr>
-                <w:sz w:val="20"/>
-                <w:szCs w:val="20"/>
-              </w:rPr>
-              <w:t xml:space="preserve"> </w:t>
-            </w:r>
-            <w:r>
-              <w:rPr>
-                <w:sz w:val="20"/>
-                <w:szCs w:val="20"/>
-              </w:rPr>
-              <w:t>su</w:t>
-            </w:r>
-            <w:r>
-              <w:rPr>
-                <w:sz w:val="20"/>
-                <w:szCs w:val="20"/>
-              </w:rPr>
-              <w:t xml:space="preserve"> </w:t>
-            </w:r>
-            <w:r>
-              <w:rPr>
-                <w:sz w:val="20"/>
-                <w:szCs w:val="20"/>
-              </w:rPr>
-              <w:t>rendimiento</w:t>
-            </w:r>
-            <w:r>
-              <w:rPr>
-                <w:sz w:val="20"/>
-                <w:szCs w:val="20"/>
-              </w:rPr>
-              <w:t xml:space="preserve"> </w:t>
-            </w:r>
-            <w:r>
-              <w:rPr>
-                <w:sz w:val="20"/>
-                <w:szCs w:val="20"/>
-              </w:rPr>
-              <w:t>académico</w:t>
-            </w:r>
-          </w:p>
-          <w:p w14:noSpellErr="1">
-            <w:pPr>
-              <w:cnfStyle w:val="000000100000" w:firstRow="0" w:lastRow="0" w:firstColumn="0" w:lastColumn="0" w:oddVBand="0" w:evenVBand="0" w:oddHBand="1" w:evenHBand="0" w:firstRowFirstColumn="0" w:firstRowLastColumn="0" w:lastRowFirstColumn="0" w:lastRowLastColumn="0"/>
-              <w:rPr>
-                <w:sz w:val="20"/>
-                <w:szCs w:val="20"/>
-                <w:lang w:val="es-CL"/>
-              </w:rPr>
-            </w:pPr>
+                <w:rFonts w:ascii="Cambria" w:hAnsi="Cambria" w:eastAsia="Cambria" w:cs="Cambria" w:asciiTheme="minorAscii" w:hAnsiTheme="minorAscii" w:eastAsiaTheme="minorAscii" w:cstheme="minorAscii"/>
+                <w:b w:val="0"/>
+                <w:bCs w:val="0"/>
+                <w:i w:val="0"/>
+                <w:iCs w:val="0"/>
+                <w:caps w:val="0"/>
+                <w:smallCaps w:val="0"/>
+                <w:noProof w:val="0"/>
+                <w:color w:val="000000" w:themeColor="text1" w:themeTint="FF" w:themeShade="FF"/>
+                <w:sz w:val="22"/>
+                <w:szCs w:val="22"/>
+                <w:lang w:val="es-ES"/>
+              </w:rPr>
+              <w:t>Con la finalidad de poder Evaluar cuantitativamente el estado emocional del usuario y conseguir maneras de ayudarle.</w:t>
+            </w:r>
           </w:p>
         </w:tc>
         <w:tc>
           <w:tcPr>
             <w:cnfStyle w:val="000000000000" w:firstRow="0" w:lastRow="0" w:firstColumn="0" w:lastColumn="0" w:oddVBand="0" w:evenVBand="0" w:oddHBand="0" w:evenHBand="0" w:firstRowFirstColumn="0" w:firstRowLastColumn="0" w:lastRowFirstColumn="0" w:lastRowLastColumn="0"/>
-            <w:tcW w:w="1440" w:type="dxa"/>
+            <w:tcW w:w="885" w:type="dxa"/>
+            <w:tcBorders>
+              <w:top w:val="none" w:color="auto" w:sz="0" w:space="0"/>
+              <w:left w:val="none" w:color="auto" w:sz="0" w:space="0"/>
+              <w:bottom w:val="none" w:color="auto" w:sz="0" w:space="0"/>
+              <w:right w:val="none" w:color="auto" w:sz="0" w:space="0"/>
+            </w:tcBorders>
             <w:shd w:val="clear" w:color="auto" w:fill="auto"/>
             <w:tcMar/>
           </w:tcPr>
-          <w:p w14:noSpellErr="1">
+          <w:p>
             <w:pPr>
-              <w:bidi w:val="0"/>
-              <w:spacing w:before="0" w:beforeAutospacing="off" w:after="0" w:afterAutospacing="off"/>
-              <w:cnfStyle w:val="000000100000" w:firstRow="0" w:lastRow="0" w:firstColumn="0" w:lastColumn="0" w:oddVBand="0" w:evenVBand="0" w:oddHBand="1" w:evenHBand="0" w:firstRowFirstColumn="0" w:firstRowLastColumn="0" w:lastRowFirstColumn="0" w:lastRowLastColumn="0"/>
-              <w:rPr>
+              <w:pStyle w:val="Normal"/>
+              <w:rPr>
+                <w:rFonts w:ascii="Cambria" w:hAnsi="Cambria" w:eastAsia="Cambria" w:cs="Cambria" w:asciiTheme="minorAscii" w:hAnsiTheme="minorAscii" w:eastAsiaTheme="minorAscii" w:cstheme="minorAscii"/>
                 <w:b w:val="1"/>
                 <w:bCs w:val="1"/>
-                <w:sz w:val="18"/>
-                <w:szCs w:val="18"/>
+                <w:sz w:val="22"/>
+                <w:szCs w:val="22"/>
               </w:rPr>
             </w:pPr>
             <w:r>
               <w:rPr>
+                <w:rFonts w:ascii="Cambria" w:hAnsi="Cambria" w:eastAsia="Cambria" w:cs="Cambria" w:asciiTheme="minorAscii" w:hAnsiTheme="minorAscii" w:eastAsiaTheme="minorAscii" w:cstheme="minorAscii"/>
                 <w:b w:val="1"/>
                 <w:bCs w:val="1"/>
-                <w:sz w:val="20"/>
-                <w:szCs w:val="20"/>
-              </w:rPr>
-              <w:t xml:space="preserve">En </w:t>
-            </w:r>
-            <w:r>
-              <w:rPr>
-                <w:b w:val="1"/>
-                <w:bCs w:val="1"/>
-                <w:sz w:val="20"/>
-                <w:szCs w:val="20"/>
-              </w:rPr>
-              <w:t>desarrollo</w:t>
-            </w:r>
-          </w:p>
-          <w:p w14:noSpellErr="1">
-            <w:pPr>
-              <w:cnfStyle w:val="000000100000" w:firstRow="0" w:lastRow="0" w:firstColumn="0" w:lastColumn="0" w:oddVBand="0" w:evenVBand="0" w:oddHBand="1" w:evenHBand="0" w:firstRowFirstColumn="0" w:firstRowLastColumn="0" w:lastRowFirstColumn="0" w:lastRowLastColumn="0"/>
-              <w:rPr>
-                <w:sz w:val="20"/>
-                <w:szCs w:val="20"/>
-                <w:lang w:val="es-CL"/>
-              </w:rPr>
-            </w:pPr>
+                <w:sz w:val="22"/>
+                <w:szCs w:val="22"/>
+              </w:rPr>
+              <w:t>Hecho</w:t>
+            </w:r>
           </w:p>
         </w:tc>
         <w:tc>
           <w:tcPr>
             <w:cnfStyle w:val="000000000000" w:firstRow="0" w:lastRow="0" w:firstColumn="0" w:lastColumn="0" w:oddVBand="0" w:evenVBand="0" w:oddHBand="0" w:evenHBand="0" w:firstRowFirstColumn="0" w:firstRowLastColumn="0" w:lastRowFirstColumn="0" w:lastRowLastColumn="0"/>
-            <w:tcW w:w="1440" w:type="dxa"/>
+            <w:tcW w:w="1820" w:type="dxa"/>
+            <w:tcBorders>
+              <w:top w:val="none" w:color="auto" w:sz="0" w:space="0"/>
+              <w:left w:val="none" w:color="auto" w:sz="0" w:space="0"/>
+              <w:bottom w:val="none" w:color="auto" w:sz="0" w:space="0"/>
+              <w:right w:val="none" w:color="auto" w:sz="0" w:space="0"/>
+            </w:tcBorders>
             <w:shd w:val="clear" w:color="auto" w:fill="auto"/>
             <w:tcMar/>
           </w:tcPr>
-          <w:p w14:noSpellErr="1">
+          <w:p>
             <w:pPr>
-              <w:bidi w:val="0"/>
-              <w:spacing w:before="0" w:beforeAutospacing="off" w:after="0" w:afterAutospacing="off"/>
-              <w:cnfStyle w:val="000000100000" w:firstRow="0" w:lastRow="0" w:firstColumn="0" w:lastColumn="0" w:oddVBand="0" w:evenVBand="0" w:oddHBand="1" w:evenHBand="0" w:firstRowFirstColumn="0" w:firstRowLastColumn="0" w:lastRowFirstColumn="0" w:lastRowLastColumn="0"/>
-              <w:rPr>
-                <w:sz w:val="18"/>
-                <w:szCs w:val="18"/>
+              <w:pStyle w:val="Normal"/>
+              <w:spacing w:line="240" w:lineRule="auto"/>
+              <w:jc w:val="left"/>
+              <w:rPr>
+                <w:rFonts w:ascii="Cambria" w:hAnsi="Cambria" w:eastAsia="Cambria" w:cs="Cambria" w:asciiTheme="minorAscii" w:hAnsiTheme="minorAscii" w:eastAsiaTheme="minorAscii" w:cstheme="minorAscii"/>
+                <w:sz w:val="22"/>
+                <w:szCs w:val="22"/>
               </w:rPr>
             </w:pPr>
             <w:r>
               <w:rPr>
-                <w:sz w:val="20"/>
-                <w:szCs w:val="20"/>
-              </w:rPr>
-              <w:t xml:space="preserve"> </w:t>
-            </w:r>
-            <w:r>
-              <w:rPr>
-                <w:sz w:val="20"/>
-                <w:szCs w:val="20"/>
-              </w:rPr>
-              <w:t>el</w:t>
-            </w:r>
-            <w:r>
-              <w:rPr>
-                <w:sz w:val="20"/>
-                <w:szCs w:val="20"/>
-              </w:rPr>
-              <w:t xml:space="preserve"> </w:t>
-            </w:r>
-            <w:r>
-              <w:rPr>
-                <w:sz w:val="20"/>
-                <w:szCs w:val="20"/>
-              </w:rPr>
-              <w:t>sistema</w:t>
-            </w:r>
-            <w:r>
-              <w:rPr>
-                <w:sz w:val="20"/>
-                <w:szCs w:val="20"/>
-              </w:rPr>
-              <w:t xml:space="preserve"> </w:t>
-            </w:r>
-            <w:r>
-              <w:rPr>
-                <w:sz w:val="20"/>
-                <w:szCs w:val="20"/>
-              </w:rPr>
-              <w:t>debe</w:t>
-            </w:r>
-            <w:r>
-              <w:rPr>
-                <w:sz w:val="20"/>
-                <w:szCs w:val="20"/>
-              </w:rPr>
-              <w:t xml:space="preserve"> </w:t>
-            </w:r>
-            <w:r>
-              <w:rPr>
-                <w:sz w:val="20"/>
-                <w:szCs w:val="20"/>
-              </w:rPr>
-              <w:t>permitir</w:t>
-            </w:r>
-            <w:r>
-              <w:rPr>
-                <w:sz w:val="20"/>
-                <w:szCs w:val="20"/>
-              </w:rPr>
-              <w:t xml:space="preserve"> </w:t>
-            </w:r>
-            <w:r>
-              <w:rPr>
-                <w:sz w:val="20"/>
-                <w:szCs w:val="20"/>
-              </w:rPr>
-              <w:t>marcar</w:t>
-            </w:r>
-            <w:r>
-              <w:rPr>
-                <w:sz w:val="20"/>
-                <w:szCs w:val="20"/>
-              </w:rPr>
-              <w:t xml:space="preserve"> </w:t>
-            </w:r>
-            <w:r>
-              <w:rPr>
-                <w:sz w:val="20"/>
-                <w:szCs w:val="20"/>
-              </w:rPr>
-              <w:t>una</w:t>
-            </w:r>
-            <w:r>
-              <w:rPr>
-                <w:sz w:val="20"/>
-                <w:szCs w:val="20"/>
-              </w:rPr>
-              <w:t xml:space="preserve"> </w:t>
-            </w:r>
-            <w:r>
-              <w:rPr>
-                <w:sz w:val="20"/>
-                <w:szCs w:val="20"/>
-              </w:rPr>
-              <w:t>sugerencia</w:t>
-            </w:r>
-            <w:r>
-              <w:rPr>
-                <w:sz w:val="20"/>
-                <w:szCs w:val="20"/>
-              </w:rPr>
-              <w:t xml:space="preserve"> </w:t>
-            </w:r>
-            <w:r>
-              <w:rPr>
-                <w:sz w:val="20"/>
-                <w:szCs w:val="20"/>
-              </w:rPr>
-              <w:t>como</w:t>
-            </w:r>
-            <w:r>
-              <w:rPr>
-                <w:sz w:val="20"/>
-                <w:szCs w:val="20"/>
-              </w:rPr>
-              <w:t xml:space="preserve"> “vista” </w:t>
-            </w:r>
-            <w:r>
-              <w:rPr>
-                <w:sz w:val="20"/>
-                <w:szCs w:val="20"/>
-              </w:rPr>
-              <w:t>por</w:t>
-            </w:r>
-            <w:r>
-              <w:rPr>
-                <w:sz w:val="20"/>
-                <w:szCs w:val="20"/>
-              </w:rPr>
-              <w:t xml:space="preserve"> </w:t>
-            </w:r>
-            <w:r>
-              <w:rPr>
-                <w:sz w:val="20"/>
-                <w:szCs w:val="20"/>
-              </w:rPr>
-              <w:t>el</w:t>
-            </w:r>
-            <w:r>
-              <w:rPr>
-                <w:sz w:val="20"/>
-                <w:szCs w:val="20"/>
-              </w:rPr>
-              <w:t xml:space="preserve"> </w:t>
-            </w:r>
-            <w:r>
-              <w:rPr>
-                <w:sz w:val="20"/>
-                <w:szCs w:val="20"/>
-              </w:rPr>
-              <w:t>estudiante</w:t>
-            </w:r>
-            <w:r>
-              <w:rPr>
-                <w:sz w:val="20"/>
-                <w:szCs w:val="20"/>
+                <w:rFonts w:ascii="Cambria" w:hAnsi="Cambria" w:eastAsia="Cambria" w:cs="Cambria" w:asciiTheme="minorAscii" w:hAnsiTheme="minorAscii" w:eastAsiaTheme="minorAscii" w:cstheme="minorAscii"/>
+                <w:sz w:val="22"/>
+                <w:szCs w:val="22"/>
+              </w:rPr>
+              <w:t>Evaluación</w:t>
+            </w:r>
+            <w:r>
+              <w:rPr>
+                <w:rFonts w:ascii="Cambria" w:hAnsi="Cambria" w:eastAsia="Cambria" w:cs="Cambria" w:asciiTheme="minorAscii" w:hAnsiTheme="minorAscii" w:eastAsiaTheme="minorAscii" w:cstheme="minorAscii"/>
+                <w:sz w:val="22"/>
+                <w:szCs w:val="22"/>
+              </w:rPr>
+              <w:t xml:space="preserve"> Pre-</w:t>
+            </w:r>
+            <w:r>
+              <w:rPr>
+                <w:rFonts w:ascii="Cambria" w:hAnsi="Cambria" w:eastAsia="Cambria" w:cs="Cambria" w:asciiTheme="minorAscii" w:hAnsiTheme="minorAscii" w:eastAsiaTheme="minorAscii" w:cstheme="minorAscii"/>
+                <w:sz w:val="22"/>
+                <w:szCs w:val="22"/>
+              </w:rPr>
+              <w:t>Sesión</w:t>
+            </w:r>
+            <w:r>
+              <w:rPr>
+                <w:rFonts w:ascii="Cambria" w:hAnsi="Cambria" w:eastAsia="Cambria" w:cs="Cambria" w:asciiTheme="minorAscii" w:hAnsiTheme="minorAscii" w:eastAsiaTheme="minorAscii" w:cstheme="minorAscii"/>
+                <w:sz w:val="22"/>
+                <w:szCs w:val="22"/>
+              </w:rPr>
+              <w:t xml:space="preserve"> y Post-</w:t>
+            </w:r>
+            <w:r>
+              <w:rPr>
+                <w:rFonts w:ascii="Cambria" w:hAnsi="Cambria" w:eastAsia="Cambria" w:cs="Cambria" w:asciiTheme="minorAscii" w:hAnsiTheme="minorAscii" w:eastAsiaTheme="minorAscii" w:cstheme="minorAscii"/>
+                <w:sz w:val="22"/>
+                <w:szCs w:val="22"/>
+              </w:rPr>
+              <w:t>Sesión</w:t>
+            </w:r>
+            <w:r>
+              <w:rPr>
+                <w:rFonts w:ascii="Cambria" w:hAnsi="Cambria" w:eastAsia="Cambria" w:cs="Cambria" w:asciiTheme="minorAscii" w:hAnsiTheme="minorAscii" w:eastAsiaTheme="minorAscii" w:cstheme="minorAscii"/>
+                <w:sz w:val="22"/>
+                <w:szCs w:val="22"/>
+              </w:rPr>
+              <w:t xml:space="preserve">, y </w:t>
+            </w:r>
+            <w:r>
+              <w:rPr>
+                <w:rFonts w:ascii="Cambria" w:hAnsi="Cambria" w:eastAsia="Cambria" w:cs="Cambria" w:asciiTheme="minorAscii" w:hAnsiTheme="minorAscii" w:eastAsiaTheme="minorAscii" w:cstheme="minorAscii"/>
+                <w:sz w:val="22"/>
+                <w:szCs w:val="22"/>
+              </w:rPr>
+              <w:t>Recopilación</w:t>
+            </w:r>
+            <w:r>
+              <w:rPr>
+                <w:rFonts w:ascii="Cambria" w:hAnsi="Cambria" w:eastAsia="Cambria" w:cs="Cambria" w:asciiTheme="minorAscii" w:hAnsiTheme="minorAscii" w:eastAsiaTheme="minorAscii" w:cstheme="minorAscii"/>
+                <w:sz w:val="22"/>
+                <w:szCs w:val="22"/>
+              </w:rPr>
+              <w:t xml:space="preserve"> de </w:t>
+            </w:r>
+            <w:r>
+              <w:rPr>
+                <w:rFonts w:ascii="Cambria" w:hAnsi="Cambria" w:eastAsia="Cambria" w:cs="Cambria" w:asciiTheme="minorAscii" w:hAnsiTheme="minorAscii" w:eastAsiaTheme="minorAscii" w:cstheme="minorAscii"/>
+                <w:sz w:val="22"/>
+                <w:szCs w:val="22"/>
+              </w:rPr>
+              <w:t>registros</w:t>
+            </w:r>
+            <w:r>
+              <w:rPr>
+                <w:rFonts w:ascii="Cambria" w:hAnsi="Cambria" w:eastAsia="Cambria" w:cs="Cambria" w:asciiTheme="minorAscii" w:hAnsiTheme="minorAscii" w:eastAsiaTheme="minorAscii" w:cstheme="minorAscii"/>
+                <w:sz w:val="22"/>
+                <w:szCs w:val="22"/>
+              </w:rPr>
+              <w:t xml:space="preserve"> de </w:t>
+            </w:r>
+            <w:r>
+              <w:rPr>
+                <w:rFonts w:ascii="Cambria" w:hAnsi="Cambria" w:eastAsia="Cambria" w:cs="Cambria" w:asciiTheme="minorAscii" w:hAnsiTheme="minorAscii" w:eastAsiaTheme="minorAscii" w:cstheme="minorAscii"/>
+                <w:sz w:val="22"/>
+                <w:szCs w:val="22"/>
+              </w:rPr>
+              <w:t>evaluaciones</w:t>
+            </w:r>
+            <w:r>
+              <w:rPr>
+                <w:rFonts w:ascii="Cambria" w:hAnsi="Cambria" w:eastAsia="Cambria" w:cs="Cambria" w:asciiTheme="minorAscii" w:hAnsiTheme="minorAscii" w:eastAsiaTheme="minorAscii" w:cstheme="minorAscii"/>
+                <w:sz w:val="22"/>
+                <w:szCs w:val="22"/>
               </w:rPr>
               <w:t>.</w:t>
             </w:r>
-          </w:p>
-          <w:p w14:noSpellErr="1">
-            <w:pPr>
-              <w:cnfStyle w:val="000000100000" w:firstRow="0" w:lastRow="0" w:firstColumn="0" w:lastColumn="0" w:oddVBand="0" w:evenVBand="0" w:oddHBand="1" w:evenHBand="0" w:firstRowFirstColumn="0" w:firstRowLastColumn="0" w:lastRowFirstColumn="0" w:lastRowLastColumn="0"/>
-              <w:rPr>
-                <w:sz w:val="20"/>
-                <w:szCs w:val="20"/>
-              </w:rPr>
-            </w:pPr>
-          </w:p>
-          <w:p w14:noSpellErr="1">
-            <w:pPr>
-              <w:cnfStyle w:val="000000100000" w:firstRow="0" w:lastRow="0" w:firstColumn="0" w:lastColumn="0" w:oddVBand="0" w:evenVBand="0" w:oddHBand="1" w:evenHBand="0" w:firstRowFirstColumn="0" w:firstRowLastColumn="0" w:lastRowFirstColumn="0" w:lastRowLastColumn="0"/>
-              <w:rPr>
-                <w:sz w:val="20"/>
-                <w:szCs w:val="20"/>
-                <w:lang w:val="es-CL"/>
-              </w:rPr>
-            </w:pPr>
           </w:p>
         </w:tc>
       </w:tr>
